--- a/WEBGRAFIA.docx
+++ b/WEBGRAFIA.docx
@@ -21,6 +21,11 @@
       </w:r>
     </w:p>
     <w:p>
+      <w:pPr>
+        <w:rPr>
+          <w:rStyle w:val="Hipervnculo"/>
+        </w:rPr>
+      </w:pPr>
       <w:hyperlink r:id="rId4" w:history="1">
         <w:r>
           <w:rPr>
@@ -30,11 +35,78 @@
         </w:r>
       </w:hyperlink>
     </w:p>
-    <w:p/>
     <w:p>
+      <w:pPr>
+        <w:rPr>
+          <w:rStyle w:val="Hipervnculo"/>
+        </w:rPr>
+      </w:pPr>
+    </w:p>
+    <w:p>
+      <w:pPr>
+        <w:rPr>
+          <w:rStyle w:val="Hipervnculo"/>
+          <w:color w:val="auto"/>
+          <w:u w:val="none"/>
+        </w:rPr>
+      </w:pPr>
+      <w:r>
+        <w:rPr>
+          <w:rStyle w:val="Hipervnculo"/>
+          <w:color w:val="auto"/>
+          <w:u w:val="none"/>
+        </w:rPr>
+        <w:t xml:space="preserve">Video sobre la lectura simple de </w:t>
+      </w:r>
+      <w:r>
+        <w:rPr>
+          <w:rStyle w:val="Hipervnculo"/>
+          <w:color w:val="auto"/>
+          <w:u w:val="none"/>
+        </w:rPr>
+        <w:t xml:space="preserve">pulsadores con </w:t>
+      </w:r>
+      <w:proofErr w:type="spellStart"/>
+      <w:r>
+        <w:rPr>
+          <w:rStyle w:val="Hipervnculo"/>
+          <w:color w:val="auto"/>
+          <w:u w:val="none"/>
+        </w:rPr>
+        <w:t>Raspberry</w:t>
+      </w:r>
+      <w:proofErr w:type="spellEnd"/>
+      <w:r>
+        <w:rPr>
+          <w:rStyle w:val="Hipervnculo"/>
+          <w:color w:val="auto"/>
+          <w:u w:val="none"/>
+        </w:rPr>
+        <w:t xml:space="preserve"> Pi</w:t>
+      </w:r>
+      <w:r>
+        <w:rPr>
+          <w:rStyle w:val="Hipervnculo"/>
+          <w:color w:val="auto"/>
+          <w:u w:val="none"/>
+        </w:rPr>
+        <w:t>:</w:t>
+      </w:r>
       <w:bookmarkStart w:id="0" w:name="_GoBack"/>
       <w:bookmarkEnd w:id="0"/>
     </w:p>
+    <w:p>
+      <w:hyperlink r:id="rId5" w:history="1">
+        <w:r>
+          <w:rPr>
+            <w:rStyle w:val="Hipervnculo"/>
+          </w:rPr>
+          <w:t>https://www.youtube.com/watch?v=YbjDjoQtngM</w:t>
+        </w:r>
+      </w:hyperlink>
+    </w:p>
+    <w:p/>
+    <w:p/>
     <w:sectPr>
       <w:pgSz w:w="11906" w:h="16838"/>
       <w:pgMar w:top="1417" w:right="1701" w:bottom="1417" w:left="1701" w:header="708" w:footer="708" w:gutter="0"/>

--- a/WEBGRAFIA.docx
+++ b/WEBGRAFIA.docx
@@ -23,13 +23,13 @@
     <w:p>
       <w:pPr>
         <w:rPr>
-          <w:rStyle w:val="Hipervnculo"/>
+          <w:rStyle w:val="Enlla"/>
         </w:rPr>
       </w:pPr>
       <w:hyperlink r:id="rId4" w:history="1">
         <w:r>
           <w:rPr>
-            <w:rStyle w:val="Hipervnculo"/>
+            <w:rStyle w:val="Enlla"/>
           </w:rPr>
           <w:t>https://raspberrypi.cl/2022/06/27/raspberry-pi-pico-paso-a-paso/</w:t>
         </w:r>
@@ -38,21 +38,21 @@
     <w:p>
       <w:pPr>
         <w:rPr>
-          <w:rStyle w:val="Hipervnculo"/>
+          <w:rStyle w:val="Enlla"/>
         </w:rPr>
       </w:pPr>
     </w:p>
     <w:p>
       <w:pPr>
         <w:rPr>
-          <w:rStyle w:val="Hipervnculo"/>
+          <w:rStyle w:val="Enlla"/>
           <w:color w:val="auto"/>
           <w:u w:val="none"/>
         </w:rPr>
       </w:pPr>
       <w:r>
         <w:rPr>
-          <w:rStyle w:val="Hipervnculo"/>
+          <w:rStyle w:val="Enlla"/>
           <w:color w:val="auto"/>
           <w:u w:val="none"/>
         </w:rPr>
@@ -60,7 +60,7 @@
       </w:r>
       <w:r>
         <w:rPr>
-          <w:rStyle w:val="Hipervnculo"/>
+          <w:rStyle w:val="Enlla"/>
           <w:color w:val="auto"/>
           <w:u w:val="none"/>
         </w:rPr>
@@ -69,7 +69,7 @@
       <w:proofErr w:type="spellStart"/>
       <w:r>
         <w:rPr>
-          <w:rStyle w:val="Hipervnculo"/>
+          <w:rStyle w:val="Enlla"/>
           <w:color w:val="auto"/>
           <w:u w:val="none"/>
         </w:rPr>
@@ -78,7 +78,7 @@
       <w:proofErr w:type="spellEnd"/>
       <w:r>
         <w:rPr>
-          <w:rStyle w:val="Hipervnculo"/>
+          <w:rStyle w:val="Enlla"/>
           <w:color w:val="auto"/>
           <w:u w:val="none"/>
         </w:rPr>
@@ -86,27 +86,316 @@
       </w:r>
       <w:r>
         <w:rPr>
-          <w:rStyle w:val="Hipervnculo"/>
+          <w:rStyle w:val="Enlla"/>
           <w:color w:val="auto"/>
           <w:u w:val="none"/>
         </w:rPr>
         <w:t>:</w:t>
       </w:r>
+    </w:p>
+    <w:p>
+      <w:hyperlink r:id="rId5" w:history="1">
+        <w:r>
+          <w:rPr>
+            <w:rStyle w:val="Enlla"/>
+          </w:rPr>
+          <w:t>https://www.youtube.com/watch?v=YbjDjoQtngM</w:t>
+        </w:r>
+      </w:hyperlink>
+    </w:p>
+    <w:p/>
+    <w:p>
+      <w:r>
+        <w:t xml:space="preserve">Sensor DHT-11, </w:t>
+      </w:r>
+      <w:proofErr w:type="spellStart"/>
+      <w:r>
+        <w:t>com</w:t>
+      </w:r>
+      <w:proofErr w:type="spellEnd"/>
+      <w:r>
+        <w:t xml:space="preserve"> instalar-lo</w:t>
+      </w:r>
+    </w:p>
+    <w:p>
+      <w:hyperlink r:id="rId6" w:history="1">
+        <w:proofErr w:type="spellStart"/>
+        <w:r>
+          <w:rPr>
+            <w:rStyle w:val="Enlla"/>
+          </w:rPr>
+          <w:t>adafruit</w:t>
+        </w:r>
+        <w:proofErr w:type="spellEnd"/>
+        <w:r>
+          <w:rPr>
+            <w:rStyle w:val="Enlla"/>
+          </w:rPr>
+          <w:t>/DHT-sensor-</w:t>
+        </w:r>
+        <w:proofErr w:type="spellStart"/>
+        <w:r>
+          <w:rPr>
+            <w:rStyle w:val="Enlla"/>
+          </w:rPr>
+          <w:t>library</w:t>
+        </w:r>
+        <w:proofErr w:type="spellEnd"/>
+        <w:r>
+          <w:rPr>
+            <w:rStyle w:val="Enlla"/>
+          </w:rPr>
+          <w:t xml:space="preserve">: </w:t>
+        </w:r>
+        <w:proofErr w:type="spellStart"/>
+        <w:r>
+          <w:rPr>
+            <w:rStyle w:val="Enlla"/>
+          </w:rPr>
+          <w:t>Arduino</w:t>
+        </w:r>
+        <w:proofErr w:type="spellEnd"/>
+        <w:r>
+          <w:rPr>
+            <w:rStyle w:val="Enlla"/>
+          </w:rPr>
+          <w:t xml:space="preserve"> </w:t>
+        </w:r>
+        <w:proofErr w:type="spellStart"/>
+        <w:r>
+          <w:rPr>
+            <w:rStyle w:val="Enlla"/>
+          </w:rPr>
+          <w:t>library</w:t>
+        </w:r>
+        <w:proofErr w:type="spellEnd"/>
+        <w:r>
+          <w:rPr>
+            <w:rStyle w:val="Enlla"/>
+          </w:rPr>
+          <w:t xml:space="preserve"> </w:t>
+        </w:r>
+        <w:proofErr w:type="spellStart"/>
+        <w:r>
+          <w:rPr>
+            <w:rStyle w:val="Enlla"/>
+          </w:rPr>
+          <w:t>for</w:t>
+        </w:r>
+        <w:proofErr w:type="spellEnd"/>
+        <w:r>
+          <w:rPr>
+            <w:rStyle w:val="Enlla"/>
+          </w:rPr>
+          <w:t xml:space="preserve"> DHT11, DHT22, </w:t>
+        </w:r>
+        <w:proofErr w:type="spellStart"/>
+        <w:r>
+          <w:rPr>
+            <w:rStyle w:val="Enlla"/>
+          </w:rPr>
+          <w:t>etc</w:t>
+        </w:r>
+        <w:proofErr w:type="spellEnd"/>
+        <w:r>
+          <w:rPr>
+            <w:rStyle w:val="Enlla"/>
+          </w:rPr>
+          <w:t xml:space="preserve"> </w:t>
+        </w:r>
+        <w:proofErr w:type="spellStart"/>
+        <w:r>
+          <w:rPr>
+            <w:rStyle w:val="Enlla"/>
+          </w:rPr>
+          <w:t>Temperature</w:t>
+        </w:r>
+        <w:proofErr w:type="spellEnd"/>
+        <w:r>
+          <w:rPr>
+            <w:rStyle w:val="Enlla"/>
+          </w:rPr>
+          <w:t xml:space="preserve"> &amp; </w:t>
+        </w:r>
+        <w:proofErr w:type="spellStart"/>
+        <w:r>
+          <w:rPr>
+            <w:rStyle w:val="Enlla"/>
+          </w:rPr>
+          <w:t>Humidity</w:t>
+        </w:r>
+        <w:proofErr w:type="spellEnd"/>
+        <w:r>
+          <w:rPr>
+            <w:rStyle w:val="Enlla"/>
+          </w:rPr>
+          <w:t xml:space="preserve"> </w:t>
+        </w:r>
+        <w:proofErr w:type="spellStart"/>
+        <w:r>
+          <w:rPr>
+            <w:rStyle w:val="Enlla"/>
+          </w:rPr>
+          <w:t>Sensors</w:t>
+        </w:r>
+        <w:proofErr w:type="spellEnd"/>
+      </w:hyperlink>
+    </w:p>
+    <w:p/>
+    <w:p/>
+    <w:p>
+      <w:proofErr w:type="spellStart"/>
+      <w:r>
+        <w:t>sku</w:t>
+      </w:r>
+      <w:proofErr w:type="spellEnd"/>
+      <w:r>
+        <w:t>: ac-llc8-v2 datasheet</w:t>
+      </w:r>
       <w:bookmarkStart w:id="0" w:name="_GoBack"/>
       <w:bookmarkEnd w:id="0"/>
     </w:p>
     <w:p>
-      <w:hyperlink r:id="rId5" w:history="1">
-        <w:r>
-          <w:rPr>
-            <w:rStyle w:val="Hipervnculo"/>
-          </w:rPr>
-          <w:t>https://www.youtube.com/watch?v=YbjDjoQtngM</w:t>
+      <w:hyperlink r:id="rId7" w:history="1">
+        <w:r>
+          <w:rPr>
+            <w:rStyle w:val="Enlla"/>
+          </w:rPr>
+          <w:t>8-channel Bi-</w:t>
+        </w:r>
+        <w:proofErr w:type="spellStart"/>
+        <w:r>
+          <w:rPr>
+            <w:rStyle w:val="Enlla"/>
+          </w:rPr>
+          <w:t>directional</w:t>
+        </w:r>
+        <w:proofErr w:type="spellEnd"/>
+        <w:r>
+          <w:rPr>
+            <w:rStyle w:val="Enlla"/>
+          </w:rPr>
+          <w:t xml:space="preserve"> </w:t>
+        </w:r>
+        <w:proofErr w:type="spellStart"/>
+        <w:r>
+          <w:rPr>
+            <w:rStyle w:val="Enlla"/>
+          </w:rPr>
+          <w:t>Logic</w:t>
+        </w:r>
+        <w:proofErr w:type="spellEnd"/>
+        <w:r>
+          <w:rPr>
+            <w:rStyle w:val="Enlla"/>
+          </w:rPr>
+          <w:t xml:space="preserve"> </w:t>
+        </w:r>
+        <w:proofErr w:type="spellStart"/>
+        <w:r>
+          <w:rPr>
+            <w:rStyle w:val="Enlla"/>
+          </w:rPr>
+          <w:t>Level</w:t>
+        </w:r>
+        <w:proofErr w:type="spellEnd"/>
+        <w:r>
+          <w:rPr>
+            <w:rStyle w:val="Enlla"/>
+          </w:rPr>
+          <w:t xml:space="preserve"> </w:t>
+        </w:r>
+        <w:proofErr w:type="spellStart"/>
+        <w:r>
+          <w:rPr>
+            <w:rStyle w:val="Enlla"/>
+          </w:rPr>
+          <w:t>Converter</w:t>
+        </w:r>
+        <w:proofErr w:type="spellEnd"/>
+        <w:r>
+          <w:rPr>
+            <w:rStyle w:val="Enlla"/>
+          </w:rPr>
+          <w:t xml:space="preserve"> [TXB0108] : ID 395 : </w:t>
+        </w:r>
+        <w:proofErr w:type="spellStart"/>
+        <w:r>
+          <w:rPr>
+            <w:rStyle w:val="Enlla"/>
+          </w:rPr>
+          <w:t>Adafruit</w:t>
+        </w:r>
+        <w:proofErr w:type="spellEnd"/>
+        <w:r>
+          <w:rPr>
+            <w:rStyle w:val="Enlla"/>
+          </w:rPr>
+          <w:t xml:space="preserve"> Industries, </w:t>
+        </w:r>
+        <w:proofErr w:type="spellStart"/>
+        <w:r>
+          <w:rPr>
+            <w:rStyle w:val="Enlla"/>
+          </w:rPr>
+          <w:t>Unique</w:t>
+        </w:r>
+        <w:proofErr w:type="spellEnd"/>
+        <w:r>
+          <w:rPr>
+            <w:rStyle w:val="Enlla"/>
+          </w:rPr>
+          <w:t xml:space="preserve"> &amp; </w:t>
+        </w:r>
+        <w:proofErr w:type="spellStart"/>
+        <w:r>
+          <w:rPr>
+            <w:rStyle w:val="Enlla"/>
+          </w:rPr>
+          <w:t>fun</w:t>
+        </w:r>
+        <w:proofErr w:type="spellEnd"/>
+        <w:r>
+          <w:rPr>
+            <w:rStyle w:val="Enlla"/>
+          </w:rPr>
+          <w:t xml:space="preserve"> DIY </w:t>
+        </w:r>
+        <w:proofErr w:type="spellStart"/>
+        <w:r>
+          <w:rPr>
+            <w:rStyle w:val="Enlla"/>
+          </w:rPr>
+          <w:t>electronics</w:t>
+        </w:r>
+        <w:proofErr w:type="spellEnd"/>
+        <w:r>
+          <w:rPr>
+            <w:rStyle w:val="Enlla"/>
+          </w:rPr>
+          <w:t xml:space="preserve"> and kits</w:t>
         </w:r>
       </w:hyperlink>
+      <w:r>
+        <w:t xml:space="preserve"> -&gt; </w:t>
+      </w:r>
+      <w:r>
+        <w:t>https://www.adafruit.com/product/395</w:t>
+      </w:r>
     </w:p>
-    <w:p/>
-    <w:p/>
+    <w:p>
+      <w:hyperlink r:id="rId8" w:history="1">
+        <w:r>
+          <w:rPr>
+            <w:rStyle w:val="Enlla"/>
+          </w:rPr>
+          <w:t>https://cdn-shop.adafruit.com/datasheets/txb0108.pdf</w:t>
+        </w:r>
+      </w:hyperlink>
+      <w:r>
+        <w:t xml:space="preserve"> </w:t>
+      </w:r>
+    </w:p>
     <w:sectPr>
       <w:pgSz w:w="11906" w:h="16838"/>
       <w:pgMar w:top="1417" w:right="1701" w:bottom="1417" w:left="1701" w:header="708" w:footer="708" w:gutter="0"/>
@@ -511,13 +800,13 @@
     <w:name w:val="Normal"/>
     <w:qFormat/>
   </w:style>
-  <w:style w:type="character" w:default="1" w:styleId="Fuentedeprrafopredeter">
+  <w:style w:type="character" w:default="1" w:styleId="Tipusdelletraperdefectedelpargraf">
     <w:name w:val="Default Paragraph Font"/>
     <w:uiPriority w:val="1"/>
     <w:semiHidden/>
     <w:unhideWhenUsed/>
   </w:style>
-  <w:style w:type="table" w:default="1" w:styleId="Tablanormal">
+  <w:style w:type="table" w:default="1" w:styleId="Taulanormal">
     <w:name w:val="Normal Table"/>
     <w:uiPriority w:val="99"/>
     <w:semiHidden/>
@@ -532,15 +821,15 @@
       </w:tblCellMar>
     </w:tblPr>
   </w:style>
-  <w:style w:type="numbering" w:default="1" w:styleId="Sinlista">
+  <w:style w:type="numbering" w:default="1" w:styleId="Sensellista">
     <w:name w:val="No List"/>
     <w:uiPriority w:val="99"/>
     <w:semiHidden/>
     <w:unhideWhenUsed/>
   </w:style>
-  <w:style w:type="character" w:styleId="Hipervnculo">
+  <w:style w:type="character" w:styleId="Enlla">
     <w:name w:val="Hyperlink"/>
-    <w:basedOn w:val="Fuentedeprrafopredeter"/>
+    <w:basedOn w:val="Tipusdelletraperdefectedelpargraf"/>
     <w:uiPriority w:val="99"/>
     <w:unhideWhenUsed/>
     <w:rsid w:val="00D56506"/>

--- a/WEBGRAFIA.docx
+++ b/WEBGRAFIA.docx
@@ -23,13 +23,13 @@
     <w:p>
       <w:pPr>
         <w:rPr>
-          <w:rStyle w:val="Enlla"/>
+          <w:rStyle w:val="Hipervnculo"/>
         </w:rPr>
       </w:pPr>
       <w:hyperlink r:id="rId4" w:history="1">
         <w:r>
           <w:rPr>
-            <w:rStyle w:val="Enlla"/>
+            <w:rStyle w:val="Hipervnculo"/>
           </w:rPr>
           <w:t>https://raspberrypi.cl/2022/06/27/raspberry-pi-pico-paso-a-paso/</w:t>
         </w:r>
@@ -38,21 +38,21 @@
     <w:p>
       <w:pPr>
         <w:rPr>
-          <w:rStyle w:val="Enlla"/>
+          <w:rStyle w:val="Hipervnculo"/>
         </w:rPr>
       </w:pPr>
     </w:p>
     <w:p>
       <w:pPr>
         <w:rPr>
-          <w:rStyle w:val="Enlla"/>
+          <w:rStyle w:val="Hipervnculo"/>
           <w:color w:val="auto"/>
           <w:u w:val="none"/>
         </w:rPr>
       </w:pPr>
       <w:r>
         <w:rPr>
-          <w:rStyle w:val="Enlla"/>
+          <w:rStyle w:val="Hipervnculo"/>
           <w:color w:val="auto"/>
           <w:u w:val="none"/>
         </w:rPr>
@@ -60,7 +60,7 @@
       </w:r>
       <w:r>
         <w:rPr>
-          <w:rStyle w:val="Enlla"/>
+          <w:rStyle w:val="Hipervnculo"/>
           <w:color w:val="auto"/>
           <w:u w:val="none"/>
         </w:rPr>
@@ -69,7 +69,7 @@
       <w:proofErr w:type="spellStart"/>
       <w:r>
         <w:rPr>
-          <w:rStyle w:val="Enlla"/>
+          <w:rStyle w:val="Hipervnculo"/>
           <w:color w:val="auto"/>
           <w:u w:val="none"/>
         </w:rPr>
@@ -78,7 +78,7 @@
       <w:proofErr w:type="spellEnd"/>
       <w:r>
         <w:rPr>
-          <w:rStyle w:val="Enlla"/>
+          <w:rStyle w:val="Hipervnculo"/>
           <w:color w:val="auto"/>
           <w:u w:val="none"/>
         </w:rPr>
@@ -86,7 +86,7 @@
       </w:r>
       <w:r>
         <w:rPr>
-          <w:rStyle w:val="Enlla"/>
+          <w:rStyle w:val="Hipervnculo"/>
           <w:color w:val="auto"/>
           <w:u w:val="none"/>
         </w:rPr>
@@ -97,7 +97,7 @@
       <w:hyperlink r:id="rId5" w:history="1">
         <w:r>
           <w:rPr>
-            <w:rStyle w:val="Enlla"/>
+            <w:rStyle w:val="Hipervnculo"/>
           </w:rPr>
           <w:t>https://www.youtube.com/watch?v=YbjDjoQtngM</w:t>
         </w:r>
@@ -122,119 +122,119 @@
         <w:proofErr w:type="spellStart"/>
         <w:r>
           <w:rPr>
-            <w:rStyle w:val="Enlla"/>
+            <w:rStyle w:val="Hipervnculo"/>
           </w:rPr>
           <w:t>adafruit</w:t>
         </w:r>
         <w:proofErr w:type="spellEnd"/>
         <w:r>
           <w:rPr>
-            <w:rStyle w:val="Enlla"/>
+            <w:rStyle w:val="Hipervnculo"/>
           </w:rPr>
           <w:t>/DHT-sensor-</w:t>
         </w:r>
         <w:proofErr w:type="spellStart"/>
         <w:r>
           <w:rPr>
-            <w:rStyle w:val="Enlla"/>
+            <w:rStyle w:val="Hipervnculo"/>
           </w:rPr>
           <w:t>library</w:t>
         </w:r>
         <w:proofErr w:type="spellEnd"/>
         <w:r>
           <w:rPr>
-            <w:rStyle w:val="Enlla"/>
+            <w:rStyle w:val="Hipervnculo"/>
           </w:rPr>
           <w:t xml:space="preserve">: </w:t>
         </w:r>
         <w:proofErr w:type="spellStart"/>
         <w:r>
           <w:rPr>
-            <w:rStyle w:val="Enlla"/>
+            <w:rStyle w:val="Hipervnculo"/>
           </w:rPr>
           <w:t>Arduino</w:t>
         </w:r>
         <w:proofErr w:type="spellEnd"/>
         <w:r>
           <w:rPr>
-            <w:rStyle w:val="Enlla"/>
+            <w:rStyle w:val="Hipervnculo"/>
           </w:rPr>
           <w:t xml:space="preserve"> </w:t>
         </w:r>
         <w:proofErr w:type="spellStart"/>
         <w:r>
           <w:rPr>
-            <w:rStyle w:val="Enlla"/>
+            <w:rStyle w:val="Hipervnculo"/>
           </w:rPr>
           <w:t>library</w:t>
         </w:r>
         <w:proofErr w:type="spellEnd"/>
         <w:r>
           <w:rPr>
-            <w:rStyle w:val="Enlla"/>
+            <w:rStyle w:val="Hipervnculo"/>
           </w:rPr>
           <w:t xml:space="preserve"> </w:t>
         </w:r>
         <w:proofErr w:type="spellStart"/>
         <w:r>
           <w:rPr>
-            <w:rStyle w:val="Enlla"/>
+            <w:rStyle w:val="Hipervnculo"/>
           </w:rPr>
           <w:t>for</w:t>
         </w:r>
         <w:proofErr w:type="spellEnd"/>
         <w:r>
           <w:rPr>
-            <w:rStyle w:val="Enlla"/>
+            <w:rStyle w:val="Hipervnculo"/>
           </w:rPr>
           <w:t xml:space="preserve"> DHT11, DHT22, </w:t>
         </w:r>
         <w:proofErr w:type="spellStart"/>
         <w:r>
           <w:rPr>
-            <w:rStyle w:val="Enlla"/>
+            <w:rStyle w:val="Hipervnculo"/>
           </w:rPr>
           <w:t>etc</w:t>
         </w:r>
         <w:proofErr w:type="spellEnd"/>
         <w:r>
           <w:rPr>
-            <w:rStyle w:val="Enlla"/>
+            <w:rStyle w:val="Hipervnculo"/>
           </w:rPr>
           <w:t xml:space="preserve"> </w:t>
         </w:r>
         <w:proofErr w:type="spellStart"/>
         <w:r>
           <w:rPr>
-            <w:rStyle w:val="Enlla"/>
+            <w:rStyle w:val="Hipervnculo"/>
           </w:rPr>
           <w:t>Temperature</w:t>
         </w:r>
         <w:proofErr w:type="spellEnd"/>
         <w:r>
           <w:rPr>
-            <w:rStyle w:val="Enlla"/>
+            <w:rStyle w:val="Hipervnculo"/>
           </w:rPr>
           <w:t xml:space="preserve"> &amp; </w:t>
         </w:r>
         <w:proofErr w:type="spellStart"/>
         <w:r>
           <w:rPr>
-            <w:rStyle w:val="Enlla"/>
+            <w:rStyle w:val="Hipervnculo"/>
           </w:rPr>
           <w:t>Humidity</w:t>
         </w:r>
         <w:proofErr w:type="spellEnd"/>
         <w:r>
           <w:rPr>
-            <w:rStyle w:val="Enlla"/>
+            <w:rStyle w:val="Hipervnculo"/>
           </w:rPr>
           <w:t xml:space="preserve"> </w:t>
         </w:r>
         <w:proofErr w:type="spellStart"/>
         <w:r>
           <w:rPr>
-            <w:rStyle w:val="Enlla"/>
+            <w:rStyle w:val="Hipervnculo"/>
           </w:rPr>
           <w:t>Sensors</w:t>
         </w:r>
@@ -250,151 +250,68 @@
       </w:r>
       <w:proofErr w:type="spellEnd"/>
       <w:r>
-        <w:t>: ac-llc8-v2 datasheet</w:t>
-      </w:r>
+        <w:t xml:space="preserve">: ac-llc8-v2 </w:t>
+      </w:r>
+      <w:proofErr w:type="spellStart"/>
+      <w:r>
+        <w:t>datasheet</w:t>
+      </w:r>
+      <w:proofErr w:type="spellEnd"/>
+    </w:p>
+    <w:p>
+      <w:hyperlink r:id="rId7" w:history="1">
+        <w:r>
+          <w:rPr>
+            <w:rStyle w:val="Hipervnculo"/>
+          </w:rPr>
+          <w:t>8-channel Bi-directional Logic Level Converter [TXB0108] : ID 395 : Adafruit Industries, Unique &amp; fun DIY electronics and kits</w:t>
+        </w:r>
+      </w:hyperlink>
+      <w:r>
+        <w:t xml:space="preserve"> -&gt; </w:t>
+      </w:r>
+      <w:r>
+        <w:t>https://www.adafruit.com/product/395</w:t>
+      </w:r>
+    </w:p>
+    <w:p>
+      <w:hyperlink r:id="rId8" w:history="1">
+        <w:r>
+          <w:rPr>
+            <w:rStyle w:val="Hipervnculo"/>
+          </w:rPr>
+          <w:t>https://cdn-shop.adafruit.com/datasheets/txb0108.pdf</w:t>
+        </w:r>
+      </w:hyperlink>
+      <w:r>
+        <w:t xml:space="preserve"> </w:t>
+      </w:r>
+    </w:p>
+    <w:p/>
+    <w:p>
+      <w:proofErr w:type="spellStart"/>
+      <w:r>
+        <w:t>Configuracion</w:t>
+      </w:r>
+      <w:proofErr w:type="spellEnd"/>
+      <w:r>
+        <w:t xml:space="preserve"> del I2C</w:t>
+      </w:r>
+    </w:p>
+    <w:p>
+      <w:hyperlink r:id="rId9" w:history="1">
+        <w:r>
+          <w:rPr>
+            <w:rStyle w:val="Hipervnculo"/>
+          </w:rPr>
+          <w:t>https://docs.sunfounder.com/projects/davinci-kit-es/es/latest/appendix/i2c_configuration.html</w:t>
+        </w:r>
+      </w:hyperlink>
+    </w:p>
+    <w:p/>
+    <w:p>
       <w:bookmarkStart w:id="0" w:name="_GoBack"/>
       <w:bookmarkEnd w:id="0"/>
-    </w:p>
-    <w:p>
-      <w:hyperlink r:id="rId7" w:history="1">
-        <w:r>
-          <w:rPr>
-            <w:rStyle w:val="Enlla"/>
-          </w:rPr>
-          <w:t>8-channel Bi-</w:t>
-        </w:r>
-        <w:proofErr w:type="spellStart"/>
-        <w:r>
-          <w:rPr>
-            <w:rStyle w:val="Enlla"/>
-          </w:rPr>
-          <w:t>directional</w:t>
-        </w:r>
-        <w:proofErr w:type="spellEnd"/>
-        <w:r>
-          <w:rPr>
-            <w:rStyle w:val="Enlla"/>
-          </w:rPr>
-          <w:t xml:space="preserve"> </w:t>
-        </w:r>
-        <w:proofErr w:type="spellStart"/>
-        <w:r>
-          <w:rPr>
-            <w:rStyle w:val="Enlla"/>
-          </w:rPr>
-          <w:t>Logic</w:t>
-        </w:r>
-        <w:proofErr w:type="spellEnd"/>
-        <w:r>
-          <w:rPr>
-            <w:rStyle w:val="Enlla"/>
-          </w:rPr>
-          <w:t xml:space="preserve"> </w:t>
-        </w:r>
-        <w:proofErr w:type="spellStart"/>
-        <w:r>
-          <w:rPr>
-            <w:rStyle w:val="Enlla"/>
-          </w:rPr>
-          <w:t>Level</w:t>
-        </w:r>
-        <w:proofErr w:type="spellEnd"/>
-        <w:r>
-          <w:rPr>
-            <w:rStyle w:val="Enlla"/>
-          </w:rPr>
-          <w:t xml:space="preserve"> </w:t>
-        </w:r>
-        <w:proofErr w:type="spellStart"/>
-        <w:r>
-          <w:rPr>
-            <w:rStyle w:val="Enlla"/>
-          </w:rPr>
-          <w:t>Converter</w:t>
-        </w:r>
-        <w:proofErr w:type="spellEnd"/>
-        <w:r>
-          <w:rPr>
-            <w:rStyle w:val="Enlla"/>
-          </w:rPr>
-          <w:t xml:space="preserve"> [TXB0108] : ID 395 : </w:t>
-        </w:r>
-        <w:proofErr w:type="spellStart"/>
-        <w:r>
-          <w:rPr>
-            <w:rStyle w:val="Enlla"/>
-          </w:rPr>
-          <w:t>Adafruit</w:t>
-        </w:r>
-        <w:proofErr w:type="spellEnd"/>
-        <w:r>
-          <w:rPr>
-            <w:rStyle w:val="Enlla"/>
-          </w:rPr>
-          <w:t xml:space="preserve"> Industries, </w:t>
-        </w:r>
-        <w:proofErr w:type="spellStart"/>
-        <w:r>
-          <w:rPr>
-            <w:rStyle w:val="Enlla"/>
-          </w:rPr>
-          <w:t>Unique</w:t>
-        </w:r>
-        <w:proofErr w:type="spellEnd"/>
-        <w:r>
-          <w:rPr>
-            <w:rStyle w:val="Enlla"/>
-          </w:rPr>
-          <w:t xml:space="preserve"> &amp; </w:t>
-        </w:r>
-        <w:proofErr w:type="spellStart"/>
-        <w:r>
-          <w:rPr>
-            <w:rStyle w:val="Enlla"/>
-          </w:rPr>
-          <w:t>fun</w:t>
-        </w:r>
-        <w:proofErr w:type="spellEnd"/>
-        <w:r>
-          <w:rPr>
-            <w:rStyle w:val="Enlla"/>
-          </w:rPr>
-          <w:t xml:space="preserve"> DIY </w:t>
-        </w:r>
-        <w:proofErr w:type="spellStart"/>
-        <w:r>
-          <w:rPr>
-            <w:rStyle w:val="Enlla"/>
-          </w:rPr>
-          <w:t>electronics</w:t>
-        </w:r>
-        <w:proofErr w:type="spellEnd"/>
-        <w:r>
-          <w:rPr>
-            <w:rStyle w:val="Enlla"/>
-          </w:rPr>
-          <w:t xml:space="preserve"> and kits</w:t>
-        </w:r>
-      </w:hyperlink>
-      <w:r>
-        <w:t xml:space="preserve"> -&gt; </w:t>
-      </w:r>
-      <w:r>
-        <w:t>https://www.adafruit.com/product/395</w:t>
-      </w:r>
-    </w:p>
-    <w:p>
-      <w:hyperlink r:id="rId8" w:history="1">
-        <w:r>
-          <w:rPr>
-            <w:rStyle w:val="Enlla"/>
-          </w:rPr>
-          <w:t>https://cdn-shop.adafruit.com/datasheets/txb0108.pdf</w:t>
-        </w:r>
-      </w:hyperlink>
-      <w:r>
-        <w:t xml:space="preserve"> </w:t>
-      </w:r>
     </w:p>
     <w:sectPr>
       <w:pgSz w:w="11906" w:h="16838"/>
@@ -800,13 +717,13 @@
     <w:name w:val="Normal"/>
     <w:qFormat/>
   </w:style>
-  <w:style w:type="character" w:default="1" w:styleId="Tipusdelletraperdefectedelpargraf">
+  <w:style w:type="character" w:default="1" w:styleId="Fuentedeprrafopredeter">
     <w:name w:val="Default Paragraph Font"/>
     <w:uiPriority w:val="1"/>
     <w:semiHidden/>
     <w:unhideWhenUsed/>
   </w:style>
-  <w:style w:type="table" w:default="1" w:styleId="Taulanormal">
+  <w:style w:type="table" w:default="1" w:styleId="Tablanormal">
     <w:name w:val="Normal Table"/>
     <w:uiPriority w:val="99"/>
     <w:semiHidden/>
@@ -821,15 +738,15 @@
       </w:tblCellMar>
     </w:tblPr>
   </w:style>
-  <w:style w:type="numbering" w:default="1" w:styleId="Sensellista">
+  <w:style w:type="numbering" w:default="1" w:styleId="Sinlista">
     <w:name w:val="No List"/>
     <w:uiPriority w:val="99"/>
     <w:semiHidden/>
     <w:unhideWhenUsed/>
   </w:style>
-  <w:style w:type="character" w:styleId="Enlla">
+  <w:style w:type="character" w:styleId="Hipervnculo">
     <w:name w:val="Hyperlink"/>
-    <w:basedOn w:val="Tipusdelletraperdefectedelpargraf"/>
+    <w:basedOn w:val="Fuentedeprrafopredeter"/>
     <w:uiPriority w:val="99"/>
     <w:unhideWhenUsed/>
     <w:rsid w:val="00D56506"/>

--- a/WEBGRAFIA.docx
+++ b/WEBGRAFIA.docx
@@ -308,11 +308,27 @@
         </w:r>
       </w:hyperlink>
     </w:p>
+    <w:p>
+      <w:r>
+        <w:t>Instalar entorno virtual para i2c</w:t>
+      </w:r>
+    </w:p>
+    <w:p>
+      <w:hyperlink r:id="rId10" w:history="1">
+        <w:r>
+          <w:rPr>
+            <w:rStyle w:val="Hipervnculo"/>
+          </w:rPr>
+          <w:t>https://docs.sunfounder.com/projects/davinci-kit-es/es/latest/appendix/create_virtual_environment.html#create-virtual</w:t>
+        </w:r>
+      </w:hyperlink>
+    </w:p>
     <w:p/>
     <w:p>
       <w:bookmarkStart w:id="0" w:name="_GoBack"/>
       <w:bookmarkEnd w:id="0"/>
     </w:p>
+    <w:p/>
     <w:sectPr>
       <w:pgSz w:w="11906" w:h="16838"/>
       <w:pgMar w:top="1417" w:right="1701" w:bottom="1417" w:left="1701" w:header="708" w:footer="708" w:gutter="0"/>

--- a/WEBGRAFIA.docx
+++ b/WEBGRAFIA.docx
@@ -1,35 +1,28 @@
 
 <file path=word/document.xml><?xml version="1.0" encoding="utf-8"?>
-<w:document xmlns:wpc="http://schemas.microsoft.com/office/word/2010/wordprocessingCanvas" xmlns:cx="http://schemas.microsoft.com/office/drawing/2014/chartex" xmlns:cx1="http://schemas.microsoft.com/office/drawing/2015/9/8/chartex" xmlns:mc="http://schemas.openxmlformats.org/markup-compatibility/2006" xmlns:o="urn:schemas-microsoft-com:office:office" xmlns:r="http://schemas.openxmlformats.org/officeDocument/2006/relationships" xmlns:m="http://schemas.openxmlformats.org/officeDocument/2006/math" xmlns:v="urn:schemas-microsoft-com:vml" xmlns:wp14="http://schemas.microsoft.com/office/word/2010/wordprocessingDrawing" xmlns:wp="http://schemas.openxmlformats.org/drawingml/2006/wordprocessingDrawing" xmlns:w10="urn:schemas-microsoft-com:office:word" xmlns:w="http://schemas.openxmlformats.org/wordprocessingml/2006/main" xmlns:w14="http://schemas.microsoft.com/office/word/2010/wordml" xmlns:w15="http://schemas.microsoft.com/office/word/2012/wordml" xmlns:w16se="http://schemas.microsoft.com/office/word/2015/wordml/symex" xmlns:wpg="http://schemas.microsoft.com/office/word/2010/wordprocessingGroup" xmlns:wpi="http://schemas.microsoft.com/office/word/2010/wordprocessingInk" xmlns:wne="http://schemas.microsoft.com/office/word/2006/wordml" xmlns:wps="http://schemas.microsoft.com/office/word/2010/wordprocessingShape" mc:Ignorable="w14 w15 w16se wp14">
+<w:document xmlns:o="urn:schemas-microsoft-com:office:office" xmlns:r="http://schemas.openxmlformats.org/officeDocument/2006/relationships" xmlns:v="urn:schemas-microsoft-com:vml" xmlns:w="http://schemas.openxmlformats.org/wordprocessingml/2006/main" xmlns:w10="urn:schemas-microsoft-com:office:word" xmlns:wp="http://schemas.openxmlformats.org/drawingml/2006/wordprocessingDrawing" xmlns:wps="http://schemas.microsoft.com/office/word/2010/wordprocessingShape" xmlns:wpg="http://schemas.microsoft.com/office/word/2010/wordprocessingGroup" xmlns:mc="http://schemas.openxmlformats.org/markup-compatibility/2006" xmlns:wp14="http://schemas.microsoft.com/office/word/2010/wordprocessingDrawing" xmlns:w14="http://schemas.microsoft.com/office/word/2010/wordml" xmlns:w15="http://schemas.microsoft.com/office/word/2012/wordml" mc:Ignorable="w14 wp14 w15">
   <w:body>
     <w:p>
-      <w:proofErr w:type="spellStart"/>
-      <w:r>
-        <w:t>Iniciacion</w:t>
-      </w:r>
-      <w:proofErr w:type="spellEnd"/>
-      <w:r>
-        <w:t xml:space="preserve"> </w:t>
-      </w:r>
-      <w:proofErr w:type="spellStart"/>
-      <w:r>
-        <w:t>raspberry</w:t>
-      </w:r>
-      <w:proofErr w:type="spellEnd"/>
-      <w:r>
-        <w:t xml:space="preserve"> pi pico. Acceso y guardado de código.</w:t>
-      </w:r>
-    </w:p>
-    <w:p>
-      <w:pPr>
+      <w:pPr>
+        <w:pStyle w:val="Normal"/>
+        <w:rPr/>
+      </w:pPr>
+      <w:r>
+        <w:rPr/>
+        <w:t>Iniciacion raspberry pi pico. Acceso y guardado de código.</w:t>
+      </w:r>
+    </w:p>
+    <w:p>
+      <w:pPr>
+        <w:pStyle w:val="Normal"/>
         <w:rPr>
-          <w:rStyle w:val="Hipervnculo"/>
+          <w:rStyle w:val="Hyperlink"/>
         </w:rPr>
       </w:pPr>
-      <w:hyperlink r:id="rId4" w:history="1">
+      <w:hyperlink r:id="rId2">
         <w:r>
           <w:rPr>
-            <w:rStyle w:val="Hipervnculo"/>
+            <w:rStyle w:val="Hyperlink"/>
           </w:rPr>
           <w:t>https://raspberrypi.cl/2022/06/27/raspberry-pi-pico-paso-a-paso/</w:t>
         </w:r>
@@ -37,314 +30,305 @@
     </w:p>
     <w:p>
       <w:pPr>
+        <w:pStyle w:val="Normal"/>
         <w:rPr>
-          <w:rStyle w:val="Hipervnculo"/>
+          <w:rStyle w:val="Hyperlink"/>
         </w:rPr>
       </w:pPr>
-    </w:p>
-    <w:p>
-      <w:pPr>
+      <w:r>
+        <w:rPr/>
+      </w:r>
+    </w:p>
+    <w:p>
+      <w:pPr>
+        <w:pStyle w:val="Normal"/>
         <w:rPr>
-          <w:rStyle w:val="Hipervnculo"/>
+          <w:rStyle w:val="Hyperlink"/>
           <w:color w:val="auto"/>
           <w:u w:val="none"/>
         </w:rPr>
       </w:pPr>
       <w:r>
         <w:rPr>
-          <w:rStyle w:val="Hipervnculo"/>
+          <w:rStyle w:val="Hyperlink"/>
           <w:color w:val="auto"/>
           <w:u w:val="none"/>
         </w:rPr>
-        <w:t xml:space="preserve">Video sobre la lectura simple de </w:t>
-      </w:r>
-      <w:r>
-        <w:rPr>
-          <w:rStyle w:val="Hipervnculo"/>
-          <w:color w:val="auto"/>
-          <w:u w:val="none"/>
-        </w:rPr>
-        <w:t xml:space="preserve">pulsadores con </w:t>
-      </w:r>
-      <w:proofErr w:type="spellStart"/>
-      <w:r>
-        <w:rPr>
-          <w:rStyle w:val="Hipervnculo"/>
-          <w:color w:val="auto"/>
-          <w:u w:val="none"/>
-        </w:rPr>
-        <w:t>Raspberry</w:t>
-      </w:r>
-      <w:proofErr w:type="spellEnd"/>
-      <w:r>
-        <w:rPr>
-          <w:rStyle w:val="Hipervnculo"/>
-          <w:color w:val="auto"/>
-          <w:u w:val="none"/>
-        </w:rPr>
-        <w:t xml:space="preserve"> Pi</w:t>
-      </w:r>
-      <w:r>
-        <w:rPr>
-          <w:rStyle w:val="Hipervnculo"/>
-          <w:color w:val="auto"/>
-          <w:u w:val="none"/>
-        </w:rPr>
-        <w:t>:</w:t>
-      </w:r>
-    </w:p>
-    <w:p>
-      <w:hyperlink r:id="rId5" w:history="1">
+        <w:t>Video sobre la lectura simple de pulsadores con Raspberry Pi:</w:t>
+      </w:r>
+    </w:p>
+    <w:p>
+      <w:pPr>
+        <w:pStyle w:val="Normal"/>
+        <w:rPr/>
+      </w:pPr>
+      <w:hyperlink r:id="rId3">
         <w:r>
           <w:rPr>
-            <w:rStyle w:val="Hipervnculo"/>
+            <w:rStyle w:val="Hyperlink"/>
           </w:rPr>
           <w:t>https://www.youtube.com/watch?v=YbjDjoQtngM</w:t>
         </w:r>
       </w:hyperlink>
     </w:p>
-    <w:p/>
-    <w:p>
-      <w:r>
-        <w:t xml:space="preserve">Sensor DHT-11, </w:t>
-      </w:r>
-      <w:proofErr w:type="spellStart"/>
-      <w:r>
-        <w:t>com</w:t>
-      </w:r>
-      <w:proofErr w:type="spellEnd"/>
-      <w:r>
-        <w:t xml:space="preserve"> instalar-lo</w:t>
-      </w:r>
-    </w:p>
-    <w:p>
-      <w:hyperlink r:id="rId6" w:history="1">
-        <w:proofErr w:type="spellStart"/>
+    <w:p>
+      <w:pPr>
+        <w:pStyle w:val="Normal"/>
+        <w:rPr/>
+      </w:pPr>
+      <w:r>
+        <w:rPr/>
+      </w:r>
+    </w:p>
+    <w:p>
+      <w:pPr>
+        <w:pStyle w:val="Normal"/>
+        <w:rPr/>
+      </w:pPr>
+      <w:r>
+        <w:rPr/>
+        <w:t>Sensor DHT-11, com instalar-lo</w:t>
+      </w:r>
+    </w:p>
+    <w:p>
+      <w:pPr>
+        <w:pStyle w:val="Normal"/>
+        <w:rPr/>
+      </w:pPr>
+      <w:hyperlink r:id="rId4">
         <w:r>
           <w:rPr>
-            <w:rStyle w:val="Hipervnculo"/>
+            <w:rStyle w:val="Hyperlink"/>
           </w:rPr>
-          <w:t>adafruit</w:t>
+          <w:t>adafruit/DHT-sensor-library: Arduino library for DHT11, DHT22, etc Temperature &amp; Humidity Sensors</w:t>
         </w:r>
-        <w:proofErr w:type="spellEnd"/>
+      </w:hyperlink>
+    </w:p>
+    <w:p>
+      <w:pPr>
+        <w:pStyle w:val="Normal"/>
+        <w:rPr/>
+      </w:pPr>
+      <w:r>
+        <w:rPr/>
+      </w:r>
+    </w:p>
+    <w:p>
+      <w:pPr>
+        <w:pStyle w:val="Normal"/>
+        <w:rPr/>
+      </w:pPr>
+      <w:r>
+        <w:rPr/>
+      </w:r>
+    </w:p>
+    <w:p>
+      <w:pPr>
+        <w:pStyle w:val="Normal"/>
+        <w:rPr/>
+      </w:pPr>
+      <w:r>
+        <w:rPr/>
+        <w:t>sku: ac-llc8-v2 datasheet</w:t>
+      </w:r>
+    </w:p>
+    <w:p>
+      <w:pPr>
+        <w:pStyle w:val="Normal"/>
+        <w:rPr/>
+      </w:pPr>
+      <w:hyperlink r:id="rId5">
         <w:r>
           <w:rPr>
-            <w:rStyle w:val="Hipervnculo"/>
-          </w:rPr>
-          <w:t>/DHT-sensor-</w:t>
-        </w:r>
-        <w:proofErr w:type="spellStart"/>
-        <w:r>
-          <w:rPr>
-            <w:rStyle w:val="Hipervnculo"/>
-          </w:rPr>
-          <w:t>library</w:t>
-        </w:r>
-        <w:proofErr w:type="spellEnd"/>
-        <w:r>
-          <w:rPr>
-            <w:rStyle w:val="Hipervnculo"/>
-          </w:rPr>
-          <w:t xml:space="preserve">: </w:t>
-        </w:r>
-        <w:proofErr w:type="spellStart"/>
-        <w:r>
-          <w:rPr>
-            <w:rStyle w:val="Hipervnculo"/>
-          </w:rPr>
-          <w:t>Arduino</w:t>
-        </w:r>
-        <w:proofErr w:type="spellEnd"/>
-        <w:r>
-          <w:rPr>
-            <w:rStyle w:val="Hipervnculo"/>
-          </w:rPr>
-          <w:t xml:space="preserve"> </w:t>
-        </w:r>
-        <w:proofErr w:type="spellStart"/>
-        <w:r>
-          <w:rPr>
-            <w:rStyle w:val="Hipervnculo"/>
-          </w:rPr>
-          <w:t>library</w:t>
-        </w:r>
-        <w:proofErr w:type="spellEnd"/>
-        <w:r>
-          <w:rPr>
-            <w:rStyle w:val="Hipervnculo"/>
-          </w:rPr>
-          <w:t xml:space="preserve"> </w:t>
-        </w:r>
-        <w:proofErr w:type="spellStart"/>
-        <w:r>
-          <w:rPr>
-            <w:rStyle w:val="Hipervnculo"/>
-          </w:rPr>
-          <w:t>for</w:t>
-        </w:r>
-        <w:proofErr w:type="spellEnd"/>
-        <w:r>
-          <w:rPr>
-            <w:rStyle w:val="Hipervnculo"/>
-          </w:rPr>
-          <w:t xml:space="preserve"> DHT11, DHT22, </w:t>
-        </w:r>
-        <w:proofErr w:type="spellStart"/>
-        <w:r>
-          <w:rPr>
-            <w:rStyle w:val="Hipervnculo"/>
-          </w:rPr>
-          <w:t>etc</w:t>
-        </w:r>
-        <w:proofErr w:type="spellEnd"/>
-        <w:r>
-          <w:rPr>
-            <w:rStyle w:val="Hipervnculo"/>
-          </w:rPr>
-          <w:t xml:space="preserve"> </w:t>
-        </w:r>
-        <w:proofErr w:type="spellStart"/>
-        <w:r>
-          <w:rPr>
-            <w:rStyle w:val="Hipervnculo"/>
-          </w:rPr>
-          <w:t>Temperature</w:t>
-        </w:r>
-        <w:proofErr w:type="spellEnd"/>
-        <w:r>
-          <w:rPr>
-            <w:rStyle w:val="Hipervnculo"/>
-          </w:rPr>
-          <w:t xml:space="preserve"> &amp; </w:t>
-        </w:r>
-        <w:proofErr w:type="spellStart"/>
-        <w:r>
-          <w:rPr>
-            <w:rStyle w:val="Hipervnculo"/>
-          </w:rPr>
-          <w:t>Humidity</w:t>
-        </w:r>
-        <w:proofErr w:type="spellEnd"/>
-        <w:r>
-          <w:rPr>
-            <w:rStyle w:val="Hipervnculo"/>
-          </w:rPr>
-          <w:t xml:space="preserve"> </w:t>
-        </w:r>
-        <w:proofErr w:type="spellStart"/>
-        <w:r>
-          <w:rPr>
-            <w:rStyle w:val="Hipervnculo"/>
-          </w:rPr>
-          <w:t>Sensors</w:t>
-        </w:r>
-        <w:proofErr w:type="spellEnd"/>
-      </w:hyperlink>
-    </w:p>
-    <w:p/>
-    <w:p/>
-    <w:p>
-      <w:proofErr w:type="spellStart"/>
-      <w:r>
-        <w:t>sku</w:t>
-      </w:r>
-      <w:proofErr w:type="spellEnd"/>
-      <w:r>
-        <w:t xml:space="preserve">: ac-llc8-v2 </w:t>
-      </w:r>
-      <w:proofErr w:type="spellStart"/>
-      <w:r>
-        <w:t>datasheet</w:t>
-      </w:r>
-      <w:proofErr w:type="spellEnd"/>
-    </w:p>
-    <w:p>
-      <w:hyperlink r:id="rId7" w:history="1">
-        <w:r>
-          <w:rPr>
-            <w:rStyle w:val="Hipervnculo"/>
+            <w:rStyle w:val="Hyperlink"/>
           </w:rPr>
           <w:t>8-channel Bi-directional Logic Level Converter [TXB0108] : ID 395 : Adafruit Industries, Unique &amp; fun DIY electronics and kits</w:t>
         </w:r>
       </w:hyperlink>
       <w:r>
-        <w:t xml:space="preserve"> -&gt; </w:t>
-      </w:r>
-      <w:r>
-        <w:t>https://www.adafruit.com/product/395</w:t>
-      </w:r>
-    </w:p>
-    <w:p>
-      <w:hyperlink r:id="rId8" w:history="1">
+        <w:rPr/>
+        <w:t xml:space="preserve"> -&gt; https://www.adafruit.com/product/395</w:t>
+      </w:r>
+    </w:p>
+    <w:p>
+      <w:pPr>
+        <w:pStyle w:val="Normal"/>
+        <w:rPr/>
+      </w:pPr>
+      <w:hyperlink r:id="rId6">
         <w:r>
           <w:rPr>
-            <w:rStyle w:val="Hipervnculo"/>
+            <w:rStyle w:val="Hyperlink"/>
           </w:rPr>
           <w:t>https://cdn-shop.adafruit.com/datasheets/txb0108.pdf</w:t>
         </w:r>
       </w:hyperlink>
       <w:r>
+        <w:rPr/>
         <w:t xml:space="preserve"> </w:t>
       </w:r>
     </w:p>
-    <w:p/>
-    <w:p>
-      <w:proofErr w:type="spellStart"/>
-      <w:r>
-        <w:t>Configuracion</w:t>
-      </w:r>
-      <w:proofErr w:type="spellEnd"/>
-      <w:r>
-        <w:t xml:space="preserve"> del I2C</w:t>
-      </w:r>
-    </w:p>
-    <w:p>
-      <w:hyperlink r:id="rId9" w:history="1">
+    <w:p>
+      <w:pPr>
+        <w:pStyle w:val="Normal"/>
+        <w:rPr/>
+      </w:pPr>
+      <w:r>
+        <w:rPr/>
+      </w:r>
+    </w:p>
+    <w:p>
+      <w:pPr>
+        <w:pStyle w:val="Normal"/>
+        <w:rPr/>
+      </w:pPr>
+      <w:r>
+        <w:rPr/>
+        <w:t>Configuracion del I2C</w:t>
+      </w:r>
+    </w:p>
+    <w:p>
+      <w:pPr>
+        <w:pStyle w:val="Normal"/>
+        <w:rPr/>
+      </w:pPr>
+      <w:hyperlink r:id="rId7">
         <w:r>
           <w:rPr>
-            <w:rStyle w:val="Hipervnculo"/>
+            <w:rStyle w:val="Hyperlink"/>
           </w:rPr>
           <w:t>https://docs.sunfounder.com/projects/davinci-kit-es/es/latest/appendix/i2c_configuration.html</w:t>
         </w:r>
       </w:hyperlink>
     </w:p>
     <w:p>
-      <w:r>
+      <w:pPr>
+        <w:pStyle w:val="Normal"/>
+        <w:rPr/>
+      </w:pPr>
+      <w:r>
+        <w:rPr/>
         <w:t>Instalar entorno virtual para i2c</w:t>
       </w:r>
     </w:p>
     <w:p>
-      <w:hyperlink r:id="rId10" w:history="1">
+      <w:pPr>
+        <w:pStyle w:val="Normal"/>
+        <w:rPr/>
+      </w:pPr>
+      <w:r>
+        <w:fldChar w:fldCharType="begin"/>
+      </w:r>
+      <w:r>
+        <w:rPr>
+          <w:rStyle w:val="Hyperlink"/>
+        </w:rPr>
+        <w:instrText xml:space="preserve"> HYPERLINK "https://docs.sunfounder.com/projects/davinci-kit-es/es/latest/appendix/create_virtual_environment.html" \l "create-virtual"</w:instrText>
+      </w:r>
+      <w:r>
+        <w:rPr>
+          <w:rStyle w:val="Hyperlink"/>
+        </w:rPr>
+        <w:fldChar w:fldCharType="separate"/>
+      </w:r>
+      <w:r>
+        <w:rPr>
+          <w:rStyle w:val="Hyperlink"/>
+        </w:rPr>
+        <w:t>https://docs.sunfounder.com/projects/davinci-kit-es/es/latest/appendix/create_virtual_environment.html#create-virtual</w:t>
+      </w:r>
+      <w:r>
+        <w:rPr>
+          <w:rStyle w:val="Hyperlink"/>
+        </w:rPr>
+        <w:fldChar w:fldCharType="end"/>
+      </w:r>
+    </w:p>
+    <w:p>
+      <w:pPr>
+        <w:pStyle w:val="Normal"/>
+        <w:rPr/>
+      </w:pPr>
+      <w:r>
+        <w:rPr/>
+      </w:r>
+    </w:p>
+    <w:p>
+      <w:pPr>
+        <w:pStyle w:val="Normal"/>
+        <w:rPr/>
+      </w:pPr>
+      <w:bookmarkStart w:id="0" w:name="_GoBack"/>
+      <w:bookmarkEnd w:id="0"/>
+      <w:r>
+        <w:rPr/>
+        <w:t>Conectar display</w:t>
+      </w:r>
+    </w:p>
+    <w:p>
+      <w:pPr>
+        <w:pStyle w:val="Normal"/>
+        <w:rPr/>
+      </w:pPr>
+      <w:hyperlink r:id="rId8">
         <w:r>
           <w:rPr>
-            <w:rStyle w:val="Hipervnculo"/>
+            <w:rStyle w:val="Hyperlink"/>
           </w:rPr>
-          <w:t>https://docs.sunfounder.com/projects/davinci-kit-es/es/latest/appendix/create_virtual_environment.html#create-virtual</w:t>
+          <w:t>https://openhardware.pe/contactando-un-display-lcd-de-20x4-a-rasperrt-pi-mediante-i2c-i2c-iii/</w:t>
         </w:r>
       </w:hyperlink>
     </w:p>
-    <w:p/>
-    <w:p>
-      <w:bookmarkStart w:id="0" w:name="_GoBack"/>
-      <w:bookmarkEnd w:id="0"/>
-    </w:p>
-    <w:p/>
+    <w:p>
+      <w:pPr>
+        <w:pStyle w:val="Normal"/>
+        <w:rPr/>
+      </w:pPr>
+      <w:r>
+        <w:rPr/>
+      </w:r>
+    </w:p>
+    <w:p>
+      <w:pPr>
+        <w:pStyle w:val="Normal"/>
+        <w:rPr/>
+      </w:pPr>
+      <w:r>
+        <w:rPr/>
+      </w:r>
+    </w:p>
+    <w:p>
+      <w:pPr>
+        <w:pStyle w:val="Normal"/>
+        <w:widowControl/>
+        <w:bidi w:val="0"/>
+        <w:spacing w:lineRule="auto" w:line="259" w:before="0" w:after="160"/>
+        <w:jc w:val="left"/>
+        <w:rPr/>
+      </w:pPr>
+      <w:r>
+        <w:rPr/>
+      </w:r>
+    </w:p>
     <w:sectPr>
+      <w:type w:val="nextPage"/>
       <w:pgSz w:w="11906" w:h="16838"/>
-      <w:pgMar w:top="1417" w:right="1701" w:bottom="1417" w:left="1701" w:header="708" w:footer="708" w:gutter="0"/>
-      <w:cols w:space="708"/>
-      <w:docGrid w:linePitch="360"/>
+      <w:pgMar w:left="1701" w:right="1701" w:gutter="0" w:header="0" w:top="1417" w:footer="0" w:bottom="1417"/>
+      <w:pgNumType w:fmt="decimal"/>
+      <w:formProt w:val="false"/>
+      <w:textDirection w:val="lrTb"/>
+      <w:docGrid w:type="default" w:linePitch="360" w:charSpace="4096"/>
     </w:sectPr>
   </w:body>
 </w:document>
 </file>
 
 <file path=word/styles.xml><?xml version="1.0" encoding="utf-8"?>
-<w:styles xmlns:mc="http://schemas.openxmlformats.org/markup-compatibility/2006" xmlns:r="http://schemas.openxmlformats.org/officeDocument/2006/relationships" xmlns:w="http://schemas.openxmlformats.org/wordprocessingml/2006/main" xmlns:w14="http://schemas.microsoft.com/office/word/2010/wordml" xmlns:w15="http://schemas.microsoft.com/office/word/2012/wordml" xmlns:w16se="http://schemas.microsoft.com/office/word/2015/wordml/symex" mc:Ignorable="w14 w15 w16se">
+<w:styles xmlns:w="http://schemas.openxmlformats.org/wordprocessingml/2006/main" xmlns:w14="http://schemas.microsoft.com/office/word/2010/wordml" xmlns:mc="http://schemas.openxmlformats.org/markup-compatibility/2006" mc:Ignorable="w14">
   <w:docDefaults>
     <w:rPrDefault>
       <w:rPr>
-        <w:rFonts w:asciiTheme="minorHAnsi" w:eastAsiaTheme="minorHAnsi" w:hAnsiTheme="minorHAnsi" w:cstheme="minorBidi"/>
+        <w:rFonts w:ascii="Calibri" w:hAnsi="Calibri" w:eastAsia="Calibri" w:cs="" w:asciiTheme="minorHAnsi" w:cstheme="minorBidi" w:eastAsiaTheme="minorHAnsi" w:hAnsiTheme="minorHAnsi"/>
         <w:sz w:val="22"/>
         <w:szCs w:val="22"/>
         <w:lang w:val="es-ES" w:eastAsia="en-US" w:bidi="ar-SA"/>
@@ -352,21 +336,21 @@
     </w:rPrDefault>
     <w:pPrDefault>
       <w:pPr>
-        <w:spacing w:after="160" w:line="259" w:lineRule="auto"/>
+        <w:suppressAutoHyphens w:val="true"/>
       </w:pPr>
     </w:pPrDefault>
   </w:docDefaults>
   <w:latentStyles w:defLockedState="0" w:defUIPriority="99" w:defSemiHidden="0" w:defUnhideWhenUsed="0" w:defQFormat="0" w:count="371">
     <w:lsdException w:name="Normal" w:uiPriority="0" w:qFormat="1"/>
     <w:lsdException w:name="heading 1" w:uiPriority="9" w:qFormat="1"/>
-    <w:lsdException w:name="heading 2" w:semiHidden="1" w:uiPriority="9" w:unhideWhenUsed="1" w:qFormat="1"/>
-    <w:lsdException w:name="heading 3" w:semiHidden="1" w:uiPriority="9" w:unhideWhenUsed="1" w:qFormat="1"/>
-    <w:lsdException w:name="heading 4" w:semiHidden="1" w:uiPriority="9" w:unhideWhenUsed="1" w:qFormat="1"/>
-    <w:lsdException w:name="heading 5" w:semiHidden="1" w:uiPriority="9" w:unhideWhenUsed="1" w:qFormat="1"/>
-    <w:lsdException w:name="heading 6" w:semiHidden="1" w:uiPriority="9" w:unhideWhenUsed="1" w:qFormat="1"/>
-    <w:lsdException w:name="heading 7" w:semiHidden="1" w:uiPriority="9" w:unhideWhenUsed="1" w:qFormat="1"/>
-    <w:lsdException w:name="heading 8" w:semiHidden="1" w:uiPriority="9" w:unhideWhenUsed="1" w:qFormat="1"/>
-    <w:lsdException w:name="heading 9" w:semiHidden="1" w:uiPriority="9" w:unhideWhenUsed="1" w:qFormat="1"/>
+    <w:lsdException w:name="heading 2" w:uiPriority="9" w:semiHidden="1" w:unhideWhenUsed="1" w:qFormat="1"/>
+    <w:lsdException w:name="heading 3" w:uiPriority="9" w:semiHidden="1" w:unhideWhenUsed="1" w:qFormat="1"/>
+    <w:lsdException w:name="heading 4" w:uiPriority="9" w:semiHidden="1" w:unhideWhenUsed="1" w:qFormat="1"/>
+    <w:lsdException w:name="heading 5" w:uiPriority="9" w:semiHidden="1" w:unhideWhenUsed="1" w:qFormat="1"/>
+    <w:lsdException w:name="heading 6" w:uiPriority="9" w:semiHidden="1" w:unhideWhenUsed="1" w:qFormat="1"/>
+    <w:lsdException w:name="heading 7" w:uiPriority="9" w:semiHidden="1" w:unhideWhenUsed="1" w:qFormat="1"/>
+    <w:lsdException w:name="heading 8" w:uiPriority="9" w:semiHidden="1" w:unhideWhenUsed="1" w:qFormat="1"/>
+    <w:lsdException w:name="heading 9" w:uiPriority="9" w:semiHidden="1" w:unhideWhenUsed="1" w:qFormat="1"/>
     <w:lsdException w:name="index 1" w:semiHidden="1" w:unhideWhenUsed="1"/>
     <w:lsdException w:name="index 2" w:semiHidden="1" w:unhideWhenUsed="1"/>
     <w:lsdException w:name="index 3" w:semiHidden="1" w:unhideWhenUsed="1"/>
@@ -376,22 +360,22 @@
     <w:lsdException w:name="index 7" w:semiHidden="1" w:unhideWhenUsed="1"/>
     <w:lsdException w:name="index 8" w:semiHidden="1" w:unhideWhenUsed="1"/>
     <w:lsdException w:name="index 9" w:semiHidden="1" w:unhideWhenUsed="1"/>
-    <w:lsdException w:name="toc 1" w:semiHidden="1" w:uiPriority="39" w:unhideWhenUsed="1"/>
-    <w:lsdException w:name="toc 2" w:semiHidden="1" w:uiPriority="39" w:unhideWhenUsed="1"/>
-    <w:lsdException w:name="toc 3" w:semiHidden="1" w:uiPriority="39" w:unhideWhenUsed="1"/>
-    <w:lsdException w:name="toc 4" w:semiHidden="1" w:uiPriority="39" w:unhideWhenUsed="1"/>
-    <w:lsdException w:name="toc 5" w:semiHidden="1" w:uiPriority="39" w:unhideWhenUsed="1"/>
-    <w:lsdException w:name="toc 6" w:semiHidden="1" w:uiPriority="39" w:unhideWhenUsed="1"/>
-    <w:lsdException w:name="toc 7" w:semiHidden="1" w:uiPriority="39" w:unhideWhenUsed="1"/>
-    <w:lsdException w:name="toc 8" w:semiHidden="1" w:uiPriority="39" w:unhideWhenUsed="1"/>
-    <w:lsdException w:name="toc 9" w:semiHidden="1" w:uiPriority="39" w:unhideWhenUsed="1"/>
+    <w:lsdException w:name="toc 1" w:uiPriority="39" w:semiHidden="1" w:unhideWhenUsed="1"/>
+    <w:lsdException w:name="toc 2" w:uiPriority="39" w:semiHidden="1" w:unhideWhenUsed="1"/>
+    <w:lsdException w:name="toc 3" w:uiPriority="39" w:semiHidden="1" w:unhideWhenUsed="1"/>
+    <w:lsdException w:name="toc 4" w:uiPriority="39" w:semiHidden="1" w:unhideWhenUsed="1"/>
+    <w:lsdException w:name="toc 5" w:uiPriority="39" w:semiHidden="1" w:unhideWhenUsed="1"/>
+    <w:lsdException w:name="toc 6" w:uiPriority="39" w:semiHidden="1" w:unhideWhenUsed="1"/>
+    <w:lsdException w:name="toc 7" w:uiPriority="39" w:semiHidden="1" w:unhideWhenUsed="1"/>
+    <w:lsdException w:name="toc 8" w:uiPriority="39" w:semiHidden="1" w:unhideWhenUsed="1"/>
+    <w:lsdException w:name="toc 9" w:uiPriority="39" w:semiHidden="1" w:unhideWhenUsed="1"/>
     <w:lsdException w:name="Normal Indent" w:semiHidden="1" w:unhideWhenUsed="1"/>
     <w:lsdException w:name="footnote text" w:semiHidden="1" w:unhideWhenUsed="1"/>
     <w:lsdException w:name="annotation text" w:semiHidden="1" w:unhideWhenUsed="1"/>
     <w:lsdException w:name="header" w:semiHidden="1" w:unhideWhenUsed="1"/>
     <w:lsdException w:name="footer" w:semiHidden="1" w:unhideWhenUsed="1"/>
     <w:lsdException w:name="index heading" w:semiHidden="1" w:unhideWhenUsed="1"/>
-    <w:lsdException w:name="caption" w:semiHidden="1" w:uiPriority="35" w:unhideWhenUsed="1" w:qFormat="1"/>
+    <w:lsdException w:name="caption" w:uiPriority="35" w:semiHidden="1" w:unhideWhenUsed="1" w:qFormat="1"/>
     <w:lsdException w:name="table of figures" w:semiHidden="1" w:unhideWhenUsed="1"/>
     <w:lsdException w:name="envelope address" w:semiHidden="1" w:unhideWhenUsed="1"/>
     <w:lsdException w:name="envelope return" w:semiHidden="1" w:unhideWhenUsed="1"/>
@@ -422,7 +406,7 @@
     <w:lsdException w:name="Title" w:uiPriority="10" w:qFormat="1"/>
     <w:lsdException w:name="Closing" w:semiHidden="1" w:unhideWhenUsed="1"/>
     <w:lsdException w:name="Signature" w:semiHidden="1" w:unhideWhenUsed="1"/>
-    <w:lsdException w:name="Default Paragraph Font" w:semiHidden="1" w:uiPriority="1" w:unhideWhenUsed="1"/>
+    <w:lsdException w:name="Default Paragraph Font" w:uiPriority="1" w:semiHidden="1" w:unhideWhenUsed="1"/>
     <w:lsdException w:name="Body Text" w:semiHidden="1" w:unhideWhenUsed="1"/>
     <w:lsdException w:name="Body Text Indent" w:semiHidden="1" w:unhideWhenUsed="1"/>
     <w:lsdException w:name="List Continue" w:semiHidden="1" w:unhideWhenUsed="1"/>
@@ -622,8 +606,8 @@
     <w:lsdException w:name="Subtle Reference" w:uiPriority="31" w:qFormat="1"/>
     <w:lsdException w:name="Intense Reference" w:uiPriority="32" w:qFormat="1"/>
     <w:lsdException w:name="Book Title" w:uiPriority="33" w:qFormat="1"/>
-    <w:lsdException w:name="Bibliography" w:semiHidden="1" w:uiPriority="37" w:unhideWhenUsed="1"/>
-    <w:lsdException w:name="TOC Heading" w:semiHidden="1" w:uiPriority="39" w:unhideWhenUsed="1" w:qFormat="1"/>
+    <w:lsdException w:name="Bibliography" w:uiPriority="37" w:semiHidden="1" w:unhideWhenUsed="1"/>
+    <w:lsdException w:name="TOC Heading" w:uiPriority="39" w:semiHidden="1" w:unhideWhenUsed="1" w:qFormat="1"/>
     <w:lsdException w:name="Plain Table 1" w:uiPriority="41"/>
     <w:lsdException w:name="Plain Table 2" w:uiPriority="42"/>
     <w:lsdException w:name="Plain Table 3" w:uiPriority="43"/>
@@ -729,15 +713,114 @@
     <w:lsdException w:name="List Table 6 Colorful Accent 6" w:uiPriority="51"/>
     <w:lsdException w:name="List Table 7 Colorful Accent 6" w:uiPriority="52"/>
   </w:latentStyles>
-  <w:style w:type="paragraph" w:default="1" w:styleId="Normal">
+  <w:style w:type="paragraph" w:styleId="Normal" w:default="1">
     <w:name w:val="Normal"/>
     <w:qFormat/>
+    <w:pPr>
+      <w:widowControl/>
+      <w:bidi w:val="0"/>
+      <w:spacing w:lineRule="auto" w:line="259" w:before="0" w:after="160"/>
+      <w:jc w:val="left"/>
+    </w:pPr>
+    <w:rPr>
+      <w:rFonts w:ascii="Calibri" w:hAnsi="Calibri" w:eastAsia="Calibri" w:cs="" w:asciiTheme="minorHAnsi" w:cstheme="minorBidi" w:eastAsiaTheme="minorHAnsi" w:hAnsiTheme="minorHAnsi"/>
+      <w:color w:val="auto"/>
+      <w:kern w:val="0"/>
+      <w:sz w:val="22"/>
+      <w:szCs w:val="22"/>
+      <w:lang w:val="es-ES" w:eastAsia="en-US" w:bidi="ar-SA"/>
+    </w:rPr>
   </w:style>
-  <w:style w:type="character" w:default="1" w:styleId="Fuentedeprrafopredeter">
+  <w:style w:type="character" w:styleId="DefaultParagraphFont" w:default="1">
     <w:name w:val="Default Paragraph Font"/>
     <w:uiPriority w:val="1"/>
     <w:semiHidden/>
     <w:unhideWhenUsed/>
+    <w:qFormat/>
+    <w:rPr/>
+  </w:style>
+  <w:style w:type="character" w:styleId="Hyperlink">
+    <w:name w:val="Hyperlink"/>
+    <w:basedOn w:val="DefaultParagraphFont"/>
+    <w:uiPriority w:val="99"/>
+    <w:unhideWhenUsed/>
+    <w:rsid w:val="00d56506"/>
+    <w:rPr>
+      <w:color w:themeColor="hyperlink" w:val="0563C1"/>
+      <w:u w:val="single"/>
+    </w:rPr>
+  </w:style>
+  <w:style w:type="character" w:styleId="FollowedHyperlink">
+    <w:name w:val="FollowedHyperlink"/>
+    <w:rPr>
+      <w:color w:val="800000"/>
+      <w:u w:val="single"/>
+    </w:rPr>
+  </w:style>
+  <w:style w:type="paragraph" w:styleId="Ttulo">
+    <w:name w:val="Título"/>
+    <w:basedOn w:val="Normal"/>
+    <w:next w:val="BodyText"/>
+    <w:qFormat/>
+    <w:pPr>
+      <w:keepNext w:val="true"/>
+      <w:spacing w:before="240" w:after="120"/>
+    </w:pPr>
+    <w:rPr>
+      <w:rFonts w:ascii="Liberation Sans" w:hAnsi="Liberation Sans" w:eastAsia="Microsoft YaHei" w:cs="Arial"/>
+      <w:sz w:val="28"/>
+      <w:szCs w:val="28"/>
+    </w:rPr>
+  </w:style>
+  <w:style w:type="paragraph" w:styleId="BodyText">
+    <w:name w:val="Body Text"/>
+    <w:basedOn w:val="Normal"/>
+    <w:pPr>
+      <w:spacing w:lineRule="auto" w:line="276" w:before="0" w:after="140"/>
+    </w:pPr>
+    <w:rPr/>
+  </w:style>
+  <w:style w:type="paragraph" w:styleId="List">
+    <w:name w:val="List"/>
+    <w:basedOn w:val="BodyText"/>
+    <w:pPr/>
+    <w:rPr>
+      <w:rFonts w:cs="Arial"/>
+    </w:rPr>
+  </w:style>
+  <w:style w:type="paragraph" w:styleId="Caption">
+    <w:name w:val="caption"/>
+    <w:basedOn w:val="Normal"/>
+    <w:qFormat/>
+    <w:pPr>
+      <w:suppressLineNumbers/>
+      <w:spacing w:before="120" w:after="120"/>
+    </w:pPr>
+    <w:rPr>
+      <w:rFonts w:cs="Arial"/>
+      <w:i/>
+      <w:iCs/>
+      <w:sz w:val="24"/>
+      <w:szCs w:val="24"/>
+    </w:rPr>
+  </w:style>
+  <w:style w:type="paragraph" w:styleId="ndice">
+    <w:name w:val="Índice"/>
+    <w:basedOn w:val="Normal"/>
+    <w:qFormat/>
+    <w:pPr>
+      <w:suppressLineNumbers/>
+    </w:pPr>
+    <w:rPr>
+      <w:rFonts w:cs="Arial"/>
+    </w:rPr>
+  </w:style>
+  <w:style w:type="numbering" w:styleId="Ningunalista" w:default="1">
+    <w:name w:val="Ninguna lista"/>
+    <w:uiPriority w:val="99"/>
+    <w:semiHidden/>
+    <w:unhideWhenUsed/>
+    <w:qFormat/>
   </w:style>
   <w:style w:type="table" w:default="1" w:styleId="Tablanormal">
     <w:name w:val="Normal Table"/>
@@ -745,7 +828,6 @@
     <w:semiHidden/>
     <w:unhideWhenUsed/>
     <w:tblPr>
-      <w:tblInd w:w="0" w:type="dxa"/>
       <w:tblCellMar>
         <w:top w:w="0" w:type="dxa"/>
         <w:left w:w="108" w:type="dxa"/>
@@ -754,182 +836,101 @@
       </w:tblCellMar>
     </w:tblPr>
   </w:style>
-  <w:style w:type="numbering" w:default="1" w:styleId="Sinlista">
-    <w:name w:val="No List"/>
-    <w:uiPriority w:val="99"/>
-    <w:semiHidden/>
-    <w:unhideWhenUsed/>
-  </w:style>
-  <w:style w:type="character" w:styleId="Hipervnculo">
-    <w:name w:val="Hyperlink"/>
-    <w:basedOn w:val="Fuentedeprrafopredeter"/>
-    <w:uiPriority w:val="99"/>
-    <w:unhideWhenUsed/>
-    <w:rsid w:val="00D56506"/>
-    <w:rPr>
-      <w:color w:val="0563C1" w:themeColor="hyperlink"/>
-      <w:u w:val="single"/>
-    </w:rPr>
-  </w:style>
 </w:styles>
 </file>
 
 <file path=word/theme/theme1.xml><?xml version="1.0" encoding="utf-8"?>
-<a:theme xmlns:a="http://schemas.openxmlformats.org/drawingml/2006/main" name="Tema de Office">
+<a:theme xmlns:a="http://schemas.openxmlformats.org/drawingml/2006/main" xmlns:r="http://schemas.openxmlformats.org/officeDocument/2006/relationships" name="Tema de Office">
   <a:themeElements>
     <a:clrScheme name="Office">
       <a:dk1>
-        <a:sysClr val="windowText" lastClr="000000"/>
+        <a:srgbClr val="000000"/>
       </a:dk1>
       <a:lt1>
-        <a:sysClr val="window" lastClr="FFFFFF"/>
+        <a:srgbClr val="ffffff"/>
       </a:lt1>
       <a:dk2>
-        <a:srgbClr val="44546A"/>
+        <a:srgbClr val="44546a"/>
       </a:dk2>
       <a:lt2>
-        <a:srgbClr val="E7E6E6"/>
+        <a:srgbClr val="e7e6e6"/>
       </a:lt2>
       <a:accent1>
-        <a:srgbClr val="5B9BD5"/>
+        <a:srgbClr val="5b9bd5"/>
       </a:accent1>
       <a:accent2>
-        <a:srgbClr val="ED7D31"/>
+        <a:srgbClr val="ed7d31"/>
       </a:accent2>
       <a:accent3>
-        <a:srgbClr val="A5A5A5"/>
+        <a:srgbClr val="a5a5a5"/>
       </a:accent3>
       <a:accent4>
-        <a:srgbClr val="FFC000"/>
+        <a:srgbClr val="ffc000"/>
       </a:accent4>
       <a:accent5>
-        <a:srgbClr val="4472C4"/>
+        <a:srgbClr val="4472c4"/>
       </a:accent5>
       <a:accent6>
-        <a:srgbClr val="70AD47"/>
+        <a:srgbClr val="70ad47"/>
       </a:accent6>
       <a:hlink>
-        <a:srgbClr val="0563C1"/>
+        <a:srgbClr val="0563c1"/>
       </a:hlink>
       <a:folHlink>
-        <a:srgbClr val="954F72"/>
+        <a:srgbClr val="954f72"/>
       </a:folHlink>
     </a:clrScheme>
     <a:fontScheme name="Office">
       <a:majorFont>
-        <a:latin typeface="Calibri Light" panose="020F0302020204030204"/>
+        <a:latin typeface="Calibri Light" panose="020F0302020204030204" pitchFamily="0" charset="1"/>
         <a:ea typeface=""/>
         <a:cs typeface=""/>
-        <a:font script="Jpan" typeface="游ゴシック Light"/>
-        <a:font script="Hang" typeface="맑은 고딕"/>
-        <a:font script="Hans" typeface="等线 Light"/>
-        <a:font script="Hant" typeface="新細明體"/>
-        <a:font script="Arab" typeface="Times New Roman"/>
-        <a:font script="Hebr" typeface="Times New Roman"/>
-        <a:font script="Thai" typeface="Angsana New"/>
-        <a:font script="Ethi" typeface="Nyala"/>
-        <a:font script="Beng" typeface="Vrinda"/>
-        <a:font script="Gujr" typeface="Shruti"/>
-        <a:font script="Khmr" typeface="MoolBoran"/>
-        <a:font script="Knda" typeface="Tunga"/>
-        <a:font script="Guru" typeface="Raavi"/>
-        <a:font script="Cans" typeface="Euphemia"/>
-        <a:font script="Cher" typeface="Plantagenet Cherokee"/>
-        <a:font script="Yiii" typeface="Microsoft Yi Baiti"/>
-        <a:font script="Tibt" typeface="Microsoft Himalaya"/>
-        <a:font script="Thaa" typeface="MV Boli"/>
-        <a:font script="Deva" typeface="Mangal"/>
-        <a:font script="Telu" typeface="Gautami"/>
-        <a:font script="Taml" typeface="Latha"/>
-        <a:font script="Syrc" typeface="Estrangelo Edessa"/>
-        <a:font script="Orya" typeface="Kalinga"/>
-        <a:font script="Mlym" typeface="Kartika"/>
-        <a:font script="Laoo" typeface="DokChampa"/>
-        <a:font script="Sinh" typeface="Iskoola Pota"/>
-        <a:font script="Mong" typeface="Mongolian Baiti"/>
-        <a:font script="Viet" typeface="Times New Roman"/>
-        <a:font script="Uigh" typeface="Microsoft Uighur"/>
-        <a:font script="Geor" typeface="Sylfaen"/>
       </a:majorFont>
       <a:minorFont>
-        <a:latin typeface="Calibri" panose="020F0502020204030204"/>
+        <a:latin typeface="Calibri" panose="020F0502020204030204" pitchFamily="0" charset="1"/>
         <a:ea typeface=""/>
         <a:cs typeface=""/>
-        <a:font script="Jpan" typeface="游明朝"/>
-        <a:font script="Hang" typeface="맑은 고딕"/>
-        <a:font script="Hans" typeface="等线"/>
-        <a:font script="Hant" typeface="新細明體"/>
-        <a:font script="Arab" typeface="Arial"/>
-        <a:font script="Hebr" typeface="Arial"/>
-        <a:font script="Thai" typeface="Cordia New"/>
-        <a:font script="Ethi" typeface="Nyala"/>
-        <a:font script="Beng" typeface="Vrinda"/>
-        <a:font script="Gujr" typeface="Shruti"/>
-        <a:font script="Khmr" typeface="DaunPenh"/>
-        <a:font script="Knda" typeface="Tunga"/>
-        <a:font script="Guru" typeface="Raavi"/>
-        <a:font script="Cans" typeface="Euphemia"/>
-        <a:font script="Cher" typeface="Plantagenet Cherokee"/>
-        <a:font script="Yiii" typeface="Microsoft Yi Baiti"/>
-        <a:font script="Tibt" typeface="Microsoft Himalaya"/>
-        <a:font script="Thaa" typeface="MV Boli"/>
-        <a:font script="Deva" typeface="Mangal"/>
-        <a:font script="Telu" typeface="Gautami"/>
-        <a:font script="Taml" typeface="Latha"/>
-        <a:font script="Syrc" typeface="Estrangelo Edessa"/>
-        <a:font script="Orya" typeface="Kalinga"/>
-        <a:font script="Mlym" typeface="Kartika"/>
-        <a:font script="Laoo" typeface="DokChampa"/>
-        <a:font script="Sinh" typeface="Iskoola Pota"/>
-        <a:font script="Mong" typeface="Mongolian Baiti"/>
-        <a:font script="Viet" typeface="Arial"/>
-        <a:font script="Uigh" typeface="Microsoft Uighur"/>
-        <a:font script="Geor" typeface="Sylfaen"/>
       </a:minorFont>
     </a:fontScheme>
-    <a:fmtScheme name="Office">
+    <a:fmtScheme>
       <a:fillStyleLst>
         <a:solidFill>
           <a:schemeClr val="phClr"/>
         </a:solidFill>
-        <a:gradFill rotWithShape="1">
+        <a:gradFill>
           <a:gsLst>
             <a:gs pos="0">
               <a:schemeClr val="phClr">
                 <a:lumMod val="110000"/>
-                <a:satMod val="105000"/>
                 <a:tint val="67000"/>
               </a:schemeClr>
             </a:gs>
             <a:gs pos="50000">
               <a:schemeClr val="phClr">
                 <a:lumMod val="105000"/>
-                <a:satMod val="103000"/>
                 <a:tint val="73000"/>
               </a:schemeClr>
             </a:gs>
             <a:gs pos="100000">
               <a:schemeClr val="phClr">
                 <a:lumMod val="105000"/>
-                <a:satMod val="109000"/>
                 <a:tint val="81000"/>
               </a:schemeClr>
             </a:gs>
           </a:gsLst>
           <a:lin ang="5400000" scaled="0"/>
+          <a:tileRect l="0" t="0" r="0" b="0"/>
         </a:gradFill>
-        <a:gradFill rotWithShape="1">
+        <a:gradFill>
           <a:gsLst>
             <a:gs pos="0">
               <a:schemeClr val="phClr">
-                <a:satMod val="103000"/>
                 <a:lumMod val="102000"/>
                 <a:tint val="94000"/>
               </a:schemeClr>
             </a:gs>
             <a:gs pos="50000">
               <a:schemeClr val="phClr">
-                <a:satMod val="110000"/>
                 <a:lumMod val="100000"/>
                 <a:shade val="100000"/>
               </a:schemeClr>
@@ -937,33 +938,24 @@
             <a:gs pos="100000">
               <a:schemeClr val="phClr">
                 <a:lumMod val="99000"/>
-                <a:satMod val="120000"/>
                 <a:shade val="78000"/>
               </a:schemeClr>
             </a:gs>
           </a:gsLst>
           <a:lin ang="5400000" scaled="0"/>
+          <a:tileRect l="0" t="0" r="0" b="0"/>
         </a:gradFill>
       </a:fillStyleLst>
       <a:lnStyleLst>
         <a:ln w="6350" cap="flat" cmpd="sng" algn="ctr">
-          <a:solidFill>
-            <a:schemeClr val="phClr"/>
-          </a:solidFill>
           <a:prstDash val="solid"/>
           <a:miter lim="800000"/>
         </a:ln>
         <a:ln w="12700" cap="flat" cmpd="sng" algn="ctr">
-          <a:solidFill>
-            <a:schemeClr val="phClr"/>
-          </a:solidFill>
           <a:prstDash val="solid"/>
           <a:miter lim="800000"/>
         </a:ln>
         <a:ln w="19050" cap="flat" cmpd="sng" algn="ctr">
-          <a:solidFill>
-            <a:schemeClr val="phClr"/>
-          </a:solidFill>
           <a:prstDash val="solid"/>
           <a:miter lim="800000"/>
         </a:ln>
@@ -976,13 +968,7 @@
           <a:effectLst/>
         </a:effectStyle>
         <a:effectStyle>
-          <a:effectLst>
-            <a:outerShdw blurRad="57150" dist="19050" dir="5400000" algn="ctr" rotWithShape="0">
-              <a:srgbClr val="000000">
-                <a:alpha val="63000"/>
-              </a:srgbClr>
-            </a:outerShdw>
-          </a:effectLst>
+          <a:effectLst/>
         </a:effectStyle>
       </a:effectStyleLst>
       <a:bgFillStyleLst>
@@ -992,15 +978,13 @@
         <a:solidFill>
           <a:schemeClr val="phClr">
             <a:tint val="95000"/>
-            <a:satMod val="170000"/>
           </a:schemeClr>
         </a:solidFill>
-        <a:gradFill rotWithShape="1">
+        <a:gradFill>
           <a:gsLst>
             <a:gs pos="0">
               <a:schemeClr val="phClr">
                 <a:tint val="93000"/>
-                <a:satMod val="150000"/>
                 <a:shade val="98000"/>
                 <a:lumMod val="102000"/>
               </a:schemeClr>
@@ -1008,7 +992,6 @@
             <a:gs pos="50000">
               <a:schemeClr val="phClr">
                 <a:tint val="98000"/>
-                <a:satMod val="130000"/>
                 <a:shade val="90000"/>
                 <a:lumMod val="103000"/>
               </a:schemeClr>
@@ -1016,21 +999,14 @@
             <a:gs pos="100000">
               <a:schemeClr val="phClr">
                 <a:shade val="63000"/>
-                <a:satMod val="120000"/>
               </a:schemeClr>
             </a:gs>
           </a:gsLst>
           <a:lin ang="5400000" scaled="0"/>
+          <a:tileRect l="0" t="0" r="0" b="0"/>
         </a:gradFill>
       </a:bgFillStyleLst>
     </a:fmtScheme>
   </a:themeElements>
-  <a:objectDefaults/>
-  <a:extraClrSchemeLst/>
-  <a:extLst>
-    <a:ext uri="{05A4C25C-085E-4340-85A3-A5531E510DB2}">
-      <thm15:themeFamily xmlns:thm15="http://schemas.microsoft.com/office/thememl/2012/main" name="Office Theme" id="{62F939B6-93AF-4DB8-9C6B-D6C7DFDC589F}" vid="{4A3C46E8-61CC-4603-A589-7422A47A8E4A}"/>
-    </a:ext>
-  </a:extLst>
 </a:theme>
 </file>
--- a/WEBGRAFIA.docx
+++ b/WEBGRAFIA.docx
@@ -1,28 +1,35 @@
 
 <file path=word/document.xml><?xml version="1.0" encoding="utf-8"?>
-<w:document xmlns:o="urn:schemas-microsoft-com:office:office" xmlns:r="http://schemas.openxmlformats.org/officeDocument/2006/relationships" xmlns:v="urn:schemas-microsoft-com:vml" xmlns:w="http://schemas.openxmlformats.org/wordprocessingml/2006/main" xmlns:w10="urn:schemas-microsoft-com:office:word" xmlns:wp="http://schemas.openxmlformats.org/drawingml/2006/wordprocessingDrawing" xmlns:wps="http://schemas.microsoft.com/office/word/2010/wordprocessingShape" xmlns:wpg="http://schemas.microsoft.com/office/word/2010/wordprocessingGroup" xmlns:mc="http://schemas.openxmlformats.org/markup-compatibility/2006" xmlns:wp14="http://schemas.microsoft.com/office/word/2010/wordprocessingDrawing" xmlns:w14="http://schemas.microsoft.com/office/word/2010/wordml" xmlns:w15="http://schemas.microsoft.com/office/word/2012/wordml" mc:Ignorable="w14 wp14 w15">
+<w:document xmlns:wpc="http://schemas.microsoft.com/office/word/2010/wordprocessingCanvas" xmlns:cx="http://schemas.microsoft.com/office/drawing/2014/chartex" xmlns:cx1="http://schemas.microsoft.com/office/drawing/2015/9/8/chartex" xmlns:mc="http://schemas.openxmlformats.org/markup-compatibility/2006" xmlns:o="urn:schemas-microsoft-com:office:office" xmlns:r="http://schemas.openxmlformats.org/officeDocument/2006/relationships" xmlns:m="http://schemas.openxmlformats.org/officeDocument/2006/math" xmlns:v="urn:schemas-microsoft-com:vml" xmlns:wp14="http://schemas.microsoft.com/office/word/2010/wordprocessingDrawing" xmlns:wp="http://schemas.openxmlformats.org/drawingml/2006/wordprocessingDrawing" xmlns:w10="urn:schemas-microsoft-com:office:word" xmlns:w="http://schemas.openxmlformats.org/wordprocessingml/2006/main" xmlns:w14="http://schemas.microsoft.com/office/word/2010/wordml" xmlns:w15="http://schemas.microsoft.com/office/word/2012/wordml" xmlns:w16se="http://schemas.microsoft.com/office/word/2015/wordml/symex" xmlns:wpg="http://schemas.microsoft.com/office/word/2010/wordprocessingGroup" xmlns:wpi="http://schemas.microsoft.com/office/word/2010/wordprocessingInk" xmlns:wne="http://schemas.microsoft.com/office/word/2006/wordml" xmlns:wps="http://schemas.microsoft.com/office/word/2010/wordprocessingShape" mc:Ignorable="w14 w15 w16se wp14">
   <w:body>
     <w:p>
+      <w:proofErr w:type="spellStart"/>
+      <w:r>
+        <w:t>Iniciacion</w:t>
+      </w:r>
+      <w:proofErr w:type="spellEnd"/>
+      <w:r>
+        <w:t xml:space="preserve"> </w:t>
+      </w:r>
+      <w:proofErr w:type="spellStart"/>
+      <w:r>
+        <w:t>raspberry</w:t>
+      </w:r>
+      <w:proofErr w:type="spellEnd"/>
+      <w:r>
+        <w:t xml:space="preserve"> pi pico. Acceso y guardado de código.</w:t>
+      </w:r>
+    </w:p>
+    <w:p>
       <w:pPr>
-        <w:pStyle w:val="Normal"/>
-        <w:rPr/>
-      </w:pPr>
-      <w:r>
-        <w:rPr/>
-        <w:t>Iniciacion raspberry pi pico. Acceso y guardado de código.</w:t>
-      </w:r>
-    </w:p>
-    <w:p>
-      <w:pPr>
-        <w:pStyle w:val="Normal"/>
         <w:rPr>
-          <w:rStyle w:val="Hyperlink"/>
+          <w:rStyle w:val="Hipervnculo"/>
         </w:rPr>
       </w:pPr>
-      <w:hyperlink r:id="rId2">
-        <w:r>
-          <w:rPr>
-            <w:rStyle w:val="Hyperlink"/>
+      <w:hyperlink r:id="rId4">
+        <w:r>
+          <w:rPr>
+            <w:rStyle w:val="Hipervnculo"/>
           </w:rPr>
           <w:t>https://raspberrypi.cl/2022/06/27/raspberry-pi-pico-paso-a-paso/</w:t>
         </w:r>
@@ -30,305 +37,476 @@
     </w:p>
     <w:p>
       <w:pPr>
-        <w:pStyle w:val="Normal"/>
         <w:rPr>
-          <w:rStyle w:val="Hyperlink"/>
+          <w:rStyle w:val="Hipervnculo"/>
         </w:rPr>
       </w:pPr>
-      <w:r>
-        <w:rPr/>
-      </w:r>
     </w:p>
     <w:p>
       <w:pPr>
-        <w:pStyle w:val="Normal"/>
         <w:rPr>
-          <w:rStyle w:val="Hyperlink"/>
+          <w:rStyle w:val="Hipervnculo"/>
           <w:color w:val="auto"/>
           <w:u w:val="none"/>
         </w:rPr>
       </w:pPr>
       <w:r>
         <w:rPr>
-          <w:rStyle w:val="Hyperlink"/>
+          <w:rStyle w:val="Hipervnculo"/>
           <w:color w:val="auto"/>
           <w:u w:val="none"/>
         </w:rPr>
-        <w:t>Video sobre la lectura simple de pulsadores con Raspberry Pi:</w:t>
+        <w:t xml:space="preserve">Video sobre la lectura simple de pulsadores </w:t>
+      </w:r>
+      <w:r>
+        <w:rPr>
+          <w:rStyle w:val="Hipervnculo"/>
+          <w:color w:val="auto"/>
+          <w:u w:val="none"/>
+        </w:rPr>
+        <w:t xml:space="preserve">con </w:t>
+      </w:r>
+      <w:proofErr w:type="spellStart"/>
+      <w:r>
+        <w:rPr>
+          <w:rStyle w:val="Hipervnculo"/>
+          <w:color w:val="auto"/>
+          <w:u w:val="none"/>
+        </w:rPr>
+        <w:t>Raspberry</w:t>
+      </w:r>
+      <w:proofErr w:type="spellEnd"/>
+      <w:r>
+        <w:rPr>
+          <w:rStyle w:val="Hipervnculo"/>
+          <w:color w:val="auto"/>
+          <w:u w:val="none"/>
+        </w:rPr>
+        <w:t xml:space="preserve"> Pi:</w:t>
       </w:r>
     </w:p>
     <w:p>
       <w:pPr>
-        <w:pStyle w:val="Normal"/>
-        <w:rPr/>
-      </w:pPr>
-      <w:hyperlink r:id="rId3">
-        <w:r>
-          <w:rPr>
-            <w:rStyle w:val="Hyperlink"/>
-          </w:rPr>
-          <w:t>https://www.youtube.com/watch?v=YbjDjoQtngM</w:t>
-        </w:r>
-      </w:hyperlink>
-    </w:p>
-    <w:p>
-      <w:pPr>
-        <w:pStyle w:val="Normal"/>
-        <w:rPr/>
-      </w:pPr>
-      <w:r>
-        <w:rPr/>
-      </w:r>
-    </w:p>
-    <w:p>
-      <w:pPr>
-        <w:pStyle w:val="Normal"/>
-        <w:rPr/>
-      </w:pPr>
-      <w:r>
-        <w:rPr/>
-        <w:t>Sensor DHT-11, com instalar-lo</w:t>
-      </w:r>
-    </w:p>
-    <w:p>
-      <w:pPr>
-        <w:pStyle w:val="Normal"/>
-        <w:rPr/>
-      </w:pPr>
-      <w:hyperlink r:id="rId4">
-        <w:r>
-          <w:rPr>
-            <w:rStyle w:val="Hyperlink"/>
-          </w:rPr>
-          <w:t>adafruit/DHT-sensor-library: Arduino library for DHT11, DHT22, etc Temperature &amp; Humidity Sensors</w:t>
-        </w:r>
-      </w:hyperlink>
-    </w:p>
-    <w:p>
-      <w:pPr>
-        <w:pStyle w:val="Normal"/>
-        <w:rPr/>
-      </w:pPr>
-      <w:r>
-        <w:rPr/>
-      </w:r>
-    </w:p>
-    <w:p>
-      <w:pPr>
-        <w:pStyle w:val="Normal"/>
-        <w:rPr/>
-      </w:pPr>
-      <w:r>
-        <w:rPr/>
-      </w:r>
-    </w:p>
-    <w:p>
-      <w:pPr>
-        <w:pStyle w:val="Normal"/>
-        <w:rPr/>
-      </w:pPr>
-      <w:r>
-        <w:rPr/>
-        <w:t>sku: ac-llc8-v2 datasheet</w:t>
-      </w:r>
-    </w:p>
-    <w:p>
-      <w:pPr>
-        <w:pStyle w:val="Normal"/>
-        <w:rPr/>
+        <w:rPr>
+          <w:rStyle w:val="Hipervnculo"/>
+        </w:rPr>
       </w:pPr>
       <w:hyperlink r:id="rId5">
         <w:r>
           <w:rPr>
-            <w:rStyle w:val="Hyperlink"/>
-          </w:rPr>
-          <w:t>8-channel Bi-directional Logic Level Converter [TXB0108] : ID 395 : Adafruit Industries, Unique &amp; fun DIY electronics and kits</w:t>
-        </w:r>
-      </w:hyperlink>
-      <w:r>
-        <w:rPr/>
+            <w:rStyle w:val="Hipervnculo"/>
+          </w:rPr>
+          <w:t>https://www.youtube.com/watch?v=YbjDjoQtngM</w:t>
+        </w:r>
+      </w:hyperlink>
+    </w:p>
+    <w:p>
+      <w:pPr>
+        <w:rPr>
+          <w:rStyle w:val="Hipervnculo"/>
+          <w:color w:val="auto"/>
+          <w:u w:val="none"/>
+        </w:rPr>
+      </w:pPr>
+      <w:r>
+        <w:rPr>
+          <w:rStyle w:val="Hipervnculo"/>
+          <w:color w:val="auto"/>
+          <w:u w:val="none"/>
+        </w:rPr>
+        <w:t>Condicionales y pulsadores de entrada digital:</w:t>
+      </w:r>
+    </w:p>
+    <w:p>
+      <w:hyperlink r:id="rId6" w:history="1">
+        <w:r>
+          <w:rPr>
+            <w:rStyle w:val="Hipervnculo"/>
+          </w:rPr>
+          <w:t>https://www.prometec.net/condicionales-y-pulsadores/</w:t>
+        </w:r>
+      </w:hyperlink>
+    </w:p>
+    <w:p/>
+    <w:p>
+      <w:r>
+        <w:t xml:space="preserve">Sensor DHT-11, </w:t>
+      </w:r>
+      <w:proofErr w:type="spellStart"/>
+      <w:r>
+        <w:t>com</w:t>
+      </w:r>
+      <w:proofErr w:type="spellEnd"/>
+      <w:r>
+        <w:t xml:space="preserve"> instalar-lo</w:t>
+      </w:r>
+    </w:p>
+    <w:p>
+      <w:hyperlink r:id="rId7">
+        <w:proofErr w:type="spellStart"/>
+        <w:r>
+          <w:rPr>
+            <w:rStyle w:val="Hipervnculo"/>
+          </w:rPr>
+          <w:t>adafruit</w:t>
+        </w:r>
+        <w:proofErr w:type="spellEnd"/>
+        <w:r>
+          <w:rPr>
+            <w:rStyle w:val="Hipervnculo"/>
+          </w:rPr>
+          <w:t>/DHT-sensor-</w:t>
+        </w:r>
+        <w:proofErr w:type="spellStart"/>
+        <w:r>
+          <w:rPr>
+            <w:rStyle w:val="Hipervnculo"/>
+          </w:rPr>
+          <w:t>library</w:t>
+        </w:r>
+        <w:proofErr w:type="spellEnd"/>
+        <w:r>
+          <w:rPr>
+            <w:rStyle w:val="Hipervnculo"/>
+          </w:rPr>
+          <w:t xml:space="preserve">: </w:t>
+        </w:r>
+        <w:proofErr w:type="spellStart"/>
+        <w:r>
+          <w:rPr>
+            <w:rStyle w:val="Hipervnculo"/>
+          </w:rPr>
+          <w:t>Ardu</w:t>
+        </w:r>
+        <w:r>
+          <w:rPr>
+            <w:rStyle w:val="Hipervnculo"/>
+          </w:rPr>
+          <w:t>ino</w:t>
+        </w:r>
+        <w:proofErr w:type="spellEnd"/>
+        <w:r>
+          <w:rPr>
+            <w:rStyle w:val="Hipervnculo"/>
+          </w:rPr>
+          <w:t xml:space="preserve"> </w:t>
+        </w:r>
+        <w:proofErr w:type="spellStart"/>
+        <w:r>
+          <w:rPr>
+            <w:rStyle w:val="Hipervnculo"/>
+          </w:rPr>
+          <w:t>library</w:t>
+        </w:r>
+        <w:proofErr w:type="spellEnd"/>
+        <w:r>
+          <w:rPr>
+            <w:rStyle w:val="Hipervnculo"/>
+          </w:rPr>
+          <w:t xml:space="preserve"> </w:t>
+        </w:r>
+        <w:proofErr w:type="spellStart"/>
+        <w:r>
+          <w:rPr>
+            <w:rStyle w:val="Hipervnculo"/>
+          </w:rPr>
+          <w:t>for</w:t>
+        </w:r>
+        <w:proofErr w:type="spellEnd"/>
+        <w:r>
+          <w:rPr>
+            <w:rStyle w:val="Hipervnculo"/>
+          </w:rPr>
+          <w:t xml:space="preserve"> DHT11, DHT22, </w:t>
+        </w:r>
+        <w:proofErr w:type="spellStart"/>
+        <w:r>
+          <w:rPr>
+            <w:rStyle w:val="Hipervnculo"/>
+          </w:rPr>
+          <w:t>etc</w:t>
+        </w:r>
+        <w:proofErr w:type="spellEnd"/>
+        <w:r>
+          <w:rPr>
+            <w:rStyle w:val="Hipervnculo"/>
+          </w:rPr>
+          <w:t xml:space="preserve"> </w:t>
+        </w:r>
+        <w:proofErr w:type="spellStart"/>
+        <w:r>
+          <w:rPr>
+            <w:rStyle w:val="Hipervnculo"/>
+          </w:rPr>
+          <w:t>Temperature</w:t>
+        </w:r>
+        <w:proofErr w:type="spellEnd"/>
+        <w:r>
+          <w:rPr>
+            <w:rStyle w:val="Hipervnculo"/>
+          </w:rPr>
+          <w:t xml:space="preserve"> &amp; </w:t>
+        </w:r>
+        <w:proofErr w:type="spellStart"/>
+        <w:r>
+          <w:rPr>
+            <w:rStyle w:val="Hipervnculo"/>
+          </w:rPr>
+          <w:t>Humidity</w:t>
+        </w:r>
+        <w:proofErr w:type="spellEnd"/>
+        <w:r>
+          <w:rPr>
+            <w:rStyle w:val="Hipervnculo"/>
+          </w:rPr>
+          <w:t xml:space="preserve"> </w:t>
+        </w:r>
+        <w:proofErr w:type="spellStart"/>
+        <w:r>
+          <w:rPr>
+            <w:rStyle w:val="Hipervnculo"/>
+          </w:rPr>
+          <w:t>Sensors</w:t>
+        </w:r>
+        <w:proofErr w:type="spellEnd"/>
+      </w:hyperlink>
+    </w:p>
+    <w:p/>
+    <w:p/>
+    <w:p>
+      <w:proofErr w:type="spellStart"/>
+      <w:r>
+        <w:t>sku</w:t>
+      </w:r>
+      <w:proofErr w:type="spellEnd"/>
+      <w:r>
+        <w:t xml:space="preserve">: ac-llc8-v2 </w:t>
+      </w:r>
+      <w:proofErr w:type="spellStart"/>
+      <w:r>
+        <w:t>datasheet</w:t>
+      </w:r>
+      <w:proofErr w:type="spellEnd"/>
+    </w:p>
+    <w:p>
+      <w:hyperlink r:id="rId8">
+        <w:r>
+          <w:rPr>
+            <w:rStyle w:val="Hipervnculo"/>
+          </w:rPr>
+          <w:t>8-channel Bi-directional Logic Level Converter [TXB0108] : ID 395 : Adafruit Industries, Unique &amp; fun DIY e</w:t>
+        </w:r>
+        <w:r>
+          <w:rPr>
+            <w:rStyle w:val="Hipervnculo"/>
+          </w:rPr>
+          <w:t>lectronics and kits</w:t>
+        </w:r>
+      </w:hyperlink>
+      <w:r>
         <w:t xml:space="preserve"> -&gt; https://www.adafruit.com/product/395</w:t>
       </w:r>
     </w:p>
     <w:p>
-      <w:pPr>
-        <w:pStyle w:val="Normal"/>
-        <w:rPr/>
-      </w:pPr>
-      <w:hyperlink r:id="rId6">
-        <w:r>
-          <w:rPr>
-            <w:rStyle w:val="Hyperlink"/>
+      <w:hyperlink r:id="rId9">
+        <w:r>
+          <w:rPr>
+            <w:rStyle w:val="Hipervnculo"/>
           </w:rPr>
           <w:t>https://cdn-shop.adafruit.com/datasheets/txb0108.pdf</w:t>
         </w:r>
       </w:hyperlink>
       <w:r>
-        <w:rPr/>
         <w:t xml:space="preserve"> </w:t>
       </w:r>
     </w:p>
-    <w:p>
-      <w:pPr>
-        <w:pStyle w:val="Normal"/>
-        <w:rPr/>
-      </w:pPr>
-      <w:r>
-        <w:rPr/>
-      </w:r>
-    </w:p>
-    <w:p>
-      <w:pPr>
-        <w:pStyle w:val="Normal"/>
-        <w:rPr/>
-      </w:pPr>
-      <w:r>
-        <w:rPr/>
-        <w:t>Configuracion del I2C</w:t>
-      </w:r>
-    </w:p>
-    <w:p>
-      <w:pPr>
-        <w:pStyle w:val="Normal"/>
-        <w:rPr/>
-      </w:pPr>
-      <w:hyperlink r:id="rId7">
-        <w:r>
-          <w:rPr>
-            <w:rStyle w:val="Hyperlink"/>
+    <w:p/>
+    <w:p>
+      <w:proofErr w:type="spellStart"/>
+      <w:r>
+        <w:t>Configuracion</w:t>
+      </w:r>
+      <w:proofErr w:type="spellEnd"/>
+      <w:r>
+        <w:t xml:space="preserve"> del I2C</w:t>
+      </w:r>
+    </w:p>
+    <w:p>
+      <w:hyperlink r:id="rId10">
+        <w:r>
+          <w:rPr>
+            <w:rStyle w:val="Hipervnculo"/>
           </w:rPr>
           <w:t>https://docs.sunfounder.com/projects/davinci-kit-es/es/latest/appendix/i2c_configuration.html</w:t>
         </w:r>
       </w:hyperlink>
     </w:p>
     <w:p>
-      <w:pPr>
-        <w:pStyle w:val="Normal"/>
-        <w:rPr/>
-      </w:pPr>
-      <w:r>
-        <w:rPr/>
+      <w:r>
         <w:t>Instalar entorno virtual para i2c</w:t>
       </w:r>
     </w:p>
     <w:p>
-      <w:pPr>
-        <w:pStyle w:val="Normal"/>
-        <w:rPr/>
-      </w:pPr>
-      <w:r>
-        <w:fldChar w:fldCharType="begin"/>
-      </w:r>
-      <w:r>
-        <w:rPr>
-          <w:rStyle w:val="Hyperlink"/>
-        </w:rPr>
-        <w:instrText xml:space="preserve"> HYPERLINK "https://docs.sunfounder.com/projects/davinci-kit-es/es/latest/appendix/create_virtual_environment.html" \l "create-virtual"</w:instrText>
-      </w:r>
-      <w:r>
-        <w:rPr>
-          <w:rStyle w:val="Hyperlink"/>
-        </w:rPr>
-        <w:fldChar w:fldCharType="separate"/>
-      </w:r>
-      <w:r>
-        <w:rPr>
-          <w:rStyle w:val="Hyperlink"/>
-        </w:rPr>
-        <w:t>https://docs.sunfounder.com/projects/davinci-kit-es/es/latest/appendix/create_virtual_environment.html#create-virtual</w:t>
-      </w:r>
-      <w:r>
-        <w:rPr>
-          <w:rStyle w:val="Hyperlink"/>
-        </w:rPr>
-        <w:fldChar w:fldCharType="end"/>
-      </w:r>
-    </w:p>
-    <w:p>
-      <w:pPr>
-        <w:pStyle w:val="Normal"/>
-        <w:rPr/>
-      </w:pPr>
-      <w:r>
-        <w:rPr/>
-      </w:r>
-    </w:p>
-    <w:p>
-      <w:pPr>
-        <w:pStyle w:val="Normal"/>
-        <w:rPr/>
-      </w:pPr>
+      <w:hyperlink r:id="rId11" w:anchor="create-virtual" w:history="1">
+        <w:r>
+          <w:rPr>
+            <w:rStyle w:val="Hipervnculo"/>
+          </w:rPr>
+          <w:t>https://docs.sunfounder.com/projects/davinci-kit-es/es/latest/appendix/create_virtual_environment.html#create-virtual</w:t>
+        </w:r>
+      </w:hyperlink>
+    </w:p>
+    <w:p/>
+    <w:p>
+      <w:r>
+        <w:t xml:space="preserve">Conectar </w:t>
+      </w:r>
+      <w:proofErr w:type="spellStart"/>
+      <w:r>
+        <w:t>display</w:t>
+      </w:r>
+      <w:proofErr w:type="spellEnd"/>
+    </w:p>
+    <w:p>
+      <w:hyperlink r:id="rId12">
+        <w:r>
+          <w:rPr>
+            <w:rStyle w:val="Hipervnculo"/>
+          </w:rPr>
+          <w:t>https://openhardware.pe/contactando-un-display-lcd-de-20x4-a-rasperrt-pi-mediante-i2c-i2c-iii/</w:t>
+        </w:r>
+      </w:hyperlink>
+    </w:p>
+    <w:p/>
+    <w:p>
+      <w:r>
+        <w:t xml:space="preserve">Video </w:t>
+      </w:r>
+      <w:r>
+        <w:t xml:space="preserve">MQ-135 Air </w:t>
+      </w:r>
+      <w:proofErr w:type="spellStart"/>
+      <w:r>
+        <w:t>Quality</w:t>
+      </w:r>
+      <w:proofErr w:type="spellEnd"/>
+      <w:r>
+        <w:t xml:space="preserve"> Sensor </w:t>
+      </w:r>
+      <w:proofErr w:type="spellStart"/>
+      <w:r>
+        <w:t>with</w:t>
+      </w:r>
+      <w:proofErr w:type="spellEnd"/>
+      <w:r>
+        <w:t xml:space="preserve"> a </w:t>
+      </w:r>
+      <w:proofErr w:type="spellStart"/>
+      <w:r>
+        <w:t>Raspberry</w:t>
+      </w:r>
+      <w:proofErr w:type="spellEnd"/>
+      <w:r>
+        <w:t xml:space="preserve"> Pi</w:t>
+      </w:r>
+      <w:r>
+        <w:t>:</w:t>
+      </w:r>
+    </w:p>
+    <w:p>
+      <w:hyperlink r:id="rId13" w:history="1">
+        <w:r>
+          <w:rPr>
+            <w:rStyle w:val="Hipervnculo"/>
+          </w:rPr>
+          <w:t>https://www.youtube.com/watch?v=ZdvzQpFzne8</w:t>
+        </w:r>
+      </w:hyperlink>
+    </w:p>
+    <w:p/>
+    <w:p/>
+    <w:p>
+      <w:r>
+        <w:lastRenderedPageBreak/>
+        <w:t xml:space="preserve">Video </w:t>
+      </w:r>
+      <w:r>
+        <w:t xml:space="preserve">Funcionamiento DETECTOR de OBSTÁCULOS infrarrojo </w:t>
+      </w:r>
+      <w:r>
+        <w:t>FC-51:</w:t>
+      </w:r>
+    </w:p>
+    <w:p>
+      <w:hyperlink r:id="rId14" w:history="1">
+        <w:r>
+          <w:rPr>
+            <w:rStyle w:val="Hipervnculo"/>
+          </w:rPr>
+          <w:t>https://www.youtube.com/watch?v=F-vI-7uNSB8</w:t>
+        </w:r>
+      </w:hyperlink>
+    </w:p>
+    <w:p/>
+    <w:p>
+      <w:r>
+        <w:t>Teclado de Membrana Matr</w:t>
+      </w:r>
+      <w:r>
+        <w:t>icial 4x4:</w:t>
+      </w:r>
+    </w:p>
+    <w:p>
+      <w:hyperlink r:id="rId15" w:history="1">
+        <w:r>
+          <w:rPr>
+            <w:rStyle w:val="Hipervnculo"/>
+          </w:rPr>
+          <w:t>https://www.youtube.com/watch?v=Ew-fO-uTuFA</w:t>
+        </w:r>
+      </w:hyperlink>
+    </w:p>
+    <w:p>
+      <w:hyperlink r:id="rId16" w:history="1">
+        <w:r>
+          <w:rPr>
+            <w:rStyle w:val="Hipervnculo"/>
+          </w:rPr>
+          <w:t>https://www.youtube.com/watch?v=yYnX5QodqQ4</w:t>
+        </w:r>
+      </w:hyperlink>
+    </w:p>
+    <w:p>
+      <w:hyperlink r:id="rId17" w:history="1">
+        <w:r>
+          <w:rPr>
+            <w:rStyle w:val="Hipervnculo"/>
+          </w:rPr>
+          <w:t>https://maker.pro/raspberry-pi/tutorial/how-to-use-a-keypad-with-a-raspberry-pi-4</w:t>
+        </w:r>
+      </w:hyperlink>
       <w:bookmarkStart w:id="0" w:name="_GoBack"/>
       <w:bookmarkEnd w:id="0"/>
-      <w:r>
-        <w:rPr/>
-        <w:t>Conectar display</w:t>
-      </w:r>
-    </w:p>
-    <w:p>
-      <w:pPr>
-        <w:pStyle w:val="Normal"/>
-        <w:rPr/>
-      </w:pPr>
-      <w:hyperlink r:id="rId8">
-        <w:r>
-          <w:rPr>
-            <w:rStyle w:val="Hyperlink"/>
-          </w:rPr>
-          <w:t>https://openhardware.pe/contactando-un-display-lcd-de-20x4-a-rasperrt-pi-mediante-i2c-i2c-iii/</w:t>
-        </w:r>
-      </w:hyperlink>
-    </w:p>
-    <w:p>
-      <w:pPr>
-        <w:pStyle w:val="Normal"/>
-        <w:rPr/>
-      </w:pPr>
-      <w:r>
-        <w:rPr/>
-      </w:r>
-    </w:p>
-    <w:p>
-      <w:pPr>
-        <w:pStyle w:val="Normal"/>
-        <w:rPr/>
-      </w:pPr>
-      <w:r>
-        <w:rPr/>
-      </w:r>
-    </w:p>
-    <w:p>
-      <w:pPr>
-        <w:pStyle w:val="Normal"/>
-        <w:widowControl/>
-        <w:bidi w:val="0"/>
-        <w:spacing w:lineRule="auto" w:line="259" w:before="0" w:after="160"/>
-        <w:jc w:val="left"/>
-        <w:rPr/>
-      </w:pPr>
-      <w:r>
-        <w:rPr/>
-      </w:r>
-    </w:p>
+    </w:p>
+    <w:p/>
+    <w:p/>
     <w:sectPr>
-      <w:type w:val="nextPage"/>
       <w:pgSz w:w="11906" w:h="16838"/>
-      <w:pgMar w:left="1701" w:right="1701" w:gutter="0" w:header="0" w:top="1417" w:footer="0" w:bottom="1417"/>
-      <w:pgNumType w:fmt="decimal"/>
-      <w:formProt w:val="false"/>
-      <w:textDirection w:val="lrTb"/>
-      <w:docGrid w:type="default" w:linePitch="360" w:charSpace="4096"/>
+      <w:pgMar w:top="1417" w:right="1701" w:bottom="1417" w:left="1701" w:header="0" w:footer="0" w:gutter="0"/>
+      <w:cols w:space="720"/>
+      <w:formProt w:val="0"/>
+      <w:docGrid w:linePitch="360" w:charSpace="4096"/>
     </w:sectPr>
   </w:body>
 </w:document>
 </file>
 
 <file path=word/styles.xml><?xml version="1.0" encoding="utf-8"?>
-<w:styles xmlns:w="http://schemas.openxmlformats.org/wordprocessingml/2006/main" xmlns:w14="http://schemas.microsoft.com/office/word/2010/wordml" xmlns:mc="http://schemas.openxmlformats.org/markup-compatibility/2006" mc:Ignorable="w14">
+<w:styles xmlns:mc="http://schemas.openxmlformats.org/markup-compatibility/2006" xmlns:r="http://schemas.openxmlformats.org/officeDocument/2006/relationships" xmlns:w="http://schemas.openxmlformats.org/wordprocessingml/2006/main" xmlns:w14="http://schemas.microsoft.com/office/word/2010/wordml" xmlns:w15="http://schemas.microsoft.com/office/word/2012/wordml" xmlns:w16se="http://schemas.microsoft.com/office/word/2015/wordml/symex" mc:Ignorable="w14 w15 w16se">
   <w:docDefaults>
     <w:rPrDefault>
       <w:rPr>
-        <w:rFonts w:ascii="Calibri" w:hAnsi="Calibri" w:eastAsia="Calibri" w:cs="" w:asciiTheme="minorHAnsi" w:cstheme="minorBidi" w:eastAsiaTheme="minorHAnsi" w:hAnsiTheme="minorHAnsi"/>
+        <w:rFonts w:asciiTheme="minorHAnsi" w:eastAsiaTheme="minorHAnsi" w:hAnsiTheme="minorHAnsi" w:cstheme="minorBidi"/>
         <w:sz w:val="22"/>
         <w:szCs w:val="22"/>
         <w:lang w:val="es-ES" w:eastAsia="en-US" w:bidi="ar-SA"/>
@@ -336,21 +514,21 @@
     </w:rPrDefault>
     <w:pPrDefault>
       <w:pPr>
-        <w:suppressAutoHyphens w:val="true"/>
+        <w:suppressAutoHyphens/>
       </w:pPr>
     </w:pPrDefault>
   </w:docDefaults>
   <w:latentStyles w:defLockedState="0" w:defUIPriority="99" w:defSemiHidden="0" w:defUnhideWhenUsed="0" w:defQFormat="0" w:count="371">
     <w:lsdException w:name="Normal" w:uiPriority="0" w:qFormat="1"/>
     <w:lsdException w:name="heading 1" w:uiPriority="9" w:qFormat="1"/>
-    <w:lsdException w:name="heading 2" w:uiPriority="9" w:semiHidden="1" w:unhideWhenUsed="1" w:qFormat="1"/>
-    <w:lsdException w:name="heading 3" w:uiPriority="9" w:semiHidden="1" w:unhideWhenUsed="1" w:qFormat="1"/>
-    <w:lsdException w:name="heading 4" w:uiPriority="9" w:semiHidden="1" w:unhideWhenUsed="1" w:qFormat="1"/>
-    <w:lsdException w:name="heading 5" w:uiPriority="9" w:semiHidden="1" w:unhideWhenUsed="1" w:qFormat="1"/>
-    <w:lsdException w:name="heading 6" w:uiPriority="9" w:semiHidden="1" w:unhideWhenUsed="1" w:qFormat="1"/>
-    <w:lsdException w:name="heading 7" w:uiPriority="9" w:semiHidden="1" w:unhideWhenUsed="1" w:qFormat="1"/>
-    <w:lsdException w:name="heading 8" w:uiPriority="9" w:semiHidden="1" w:unhideWhenUsed="1" w:qFormat="1"/>
-    <w:lsdException w:name="heading 9" w:uiPriority="9" w:semiHidden="1" w:unhideWhenUsed="1" w:qFormat="1"/>
+    <w:lsdException w:name="heading 2" w:semiHidden="1" w:uiPriority="9" w:unhideWhenUsed="1" w:qFormat="1"/>
+    <w:lsdException w:name="heading 3" w:semiHidden="1" w:uiPriority="9" w:unhideWhenUsed="1" w:qFormat="1"/>
+    <w:lsdException w:name="heading 4" w:semiHidden="1" w:uiPriority="9" w:unhideWhenUsed="1" w:qFormat="1"/>
+    <w:lsdException w:name="heading 5" w:semiHidden="1" w:uiPriority="9" w:unhideWhenUsed="1" w:qFormat="1"/>
+    <w:lsdException w:name="heading 6" w:semiHidden="1" w:uiPriority="9" w:unhideWhenUsed="1" w:qFormat="1"/>
+    <w:lsdException w:name="heading 7" w:semiHidden="1" w:uiPriority="9" w:unhideWhenUsed="1" w:qFormat="1"/>
+    <w:lsdException w:name="heading 8" w:semiHidden="1" w:uiPriority="9" w:unhideWhenUsed="1" w:qFormat="1"/>
+    <w:lsdException w:name="heading 9" w:semiHidden="1" w:uiPriority="9" w:unhideWhenUsed="1" w:qFormat="1"/>
     <w:lsdException w:name="index 1" w:semiHidden="1" w:unhideWhenUsed="1"/>
     <w:lsdException w:name="index 2" w:semiHidden="1" w:unhideWhenUsed="1"/>
     <w:lsdException w:name="index 3" w:semiHidden="1" w:unhideWhenUsed="1"/>
@@ -360,22 +538,22 @@
     <w:lsdException w:name="index 7" w:semiHidden="1" w:unhideWhenUsed="1"/>
     <w:lsdException w:name="index 8" w:semiHidden="1" w:unhideWhenUsed="1"/>
     <w:lsdException w:name="index 9" w:semiHidden="1" w:unhideWhenUsed="1"/>
-    <w:lsdException w:name="toc 1" w:uiPriority="39" w:semiHidden="1" w:unhideWhenUsed="1"/>
-    <w:lsdException w:name="toc 2" w:uiPriority="39" w:semiHidden="1" w:unhideWhenUsed="1"/>
-    <w:lsdException w:name="toc 3" w:uiPriority="39" w:semiHidden="1" w:unhideWhenUsed="1"/>
-    <w:lsdException w:name="toc 4" w:uiPriority="39" w:semiHidden="1" w:unhideWhenUsed="1"/>
-    <w:lsdException w:name="toc 5" w:uiPriority="39" w:semiHidden="1" w:unhideWhenUsed="1"/>
-    <w:lsdException w:name="toc 6" w:uiPriority="39" w:semiHidden="1" w:unhideWhenUsed="1"/>
-    <w:lsdException w:name="toc 7" w:uiPriority="39" w:semiHidden="1" w:unhideWhenUsed="1"/>
-    <w:lsdException w:name="toc 8" w:uiPriority="39" w:semiHidden="1" w:unhideWhenUsed="1"/>
-    <w:lsdException w:name="toc 9" w:uiPriority="39" w:semiHidden="1" w:unhideWhenUsed="1"/>
+    <w:lsdException w:name="toc 1" w:semiHidden="1" w:uiPriority="39" w:unhideWhenUsed="1"/>
+    <w:lsdException w:name="toc 2" w:semiHidden="1" w:uiPriority="39" w:unhideWhenUsed="1"/>
+    <w:lsdException w:name="toc 3" w:semiHidden="1" w:uiPriority="39" w:unhideWhenUsed="1"/>
+    <w:lsdException w:name="toc 4" w:semiHidden="1" w:uiPriority="39" w:unhideWhenUsed="1"/>
+    <w:lsdException w:name="toc 5" w:semiHidden="1" w:uiPriority="39" w:unhideWhenUsed="1"/>
+    <w:lsdException w:name="toc 6" w:semiHidden="1" w:uiPriority="39" w:unhideWhenUsed="1"/>
+    <w:lsdException w:name="toc 7" w:semiHidden="1" w:uiPriority="39" w:unhideWhenUsed="1"/>
+    <w:lsdException w:name="toc 8" w:semiHidden="1" w:uiPriority="39" w:unhideWhenUsed="1"/>
+    <w:lsdException w:name="toc 9" w:semiHidden="1" w:uiPriority="39" w:unhideWhenUsed="1"/>
     <w:lsdException w:name="Normal Indent" w:semiHidden="1" w:unhideWhenUsed="1"/>
     <w:lsdException w:name="footnote text" w:semiHidden="1" w:unhideWhenUsed="1"/>
     <w:lsdException w:name="annotation text" w:semiHidden="1" w:unhideWhenUsed="1"/>
     <w:lsdException w:name="header" w:semiHidden="1" w:unhideWhenUsed="1"/>
     <w:lsdException w:name="footer" w:semiHidden="1" w:unhideWhenUsed="1"/>
     <w:lsdException w:name="index heading" w:semiHidden="1" w:unhideWhenUsed="1"/>
-    <w:lsdException w:name="caption" w:uiPriority="35" w:semiHidden="1" w:unhideWhenUsed="1" w:qFormat="1"/>
+    <w:lsdException w:name="caption" w:semiHidden="1" w:uiPriority="35" w:unhideWhenUsed="1" w:qFormat="1"/>
     <w:lsdException w:name="table of figures" w:semiHidden="1" w:unhideWhenUsed="1"/>
     <w:lsdException w:name="envelope address" w:semiHidden="1" w:unhideWhenUsed="1"/>
     <w:lsdException w:name="envelope return" w:semiHidden="1" w:unhideWhenUsed="1"/>
@@ -406,7 +584,7 @@
     <w:lsdException w:name="Title" w:uiPriority="10" w:qFormat="1"/>
     <w:lsdException w:name="Closing" w:semiHidden="1" w:unhideWhenUsed="1"/>
     <w:lsdException w:name="Signature" w:semiHidden="1" w:unhideWhenUsed="1"/>
-    <w:lsdException w:name="Default Paragraph Font" w:uiPriority="1" w:semiHidden="1" w:unhideWhenUsed="1"/>
+    <w:lsdException w:name="Default Paragraph Font" w:semiHidden="1" w:uiPriority="1" w:unhideWhenUsed="1"/>
     <w:lsdException w:name="Body Text" w:semiHidden="1" w:unhideWhenUsed="1"/>
     <w:lsdException w:name="Body Text Indent" w:semiHidden="1" w:unhideWhenUsed="1"/>
     <w:lsdException w:name="List Continue" w:semiHidden="1" w:unhideWhenUsed="1"/>
@@ -606,8 +784,8 @@
     <w:lsdException w:name="Subtle Reference" w:uiPriority="31" w:qFormat="1"/>
     <w:lsdException w:name="Intense Reference" w:uiPriority="32" w:qFormat="1"/>
     <w:lsdException w:name="Book Title" w:uiPriority="33" w:qFormat="1"/>
-    <w:lsdException w:name="Bibliography" w:uiPriority="37" w:semiHidden="1" w:unhideWhenUsed="1"/>
-    <w:lsdException w:name="TOC Heading" w:uiPriority="39" w:semiHidden="1" w:unhideWhenUsed="1" w:qFormat="1"/>
+    <w:lsdException w:name="Bibliography" w:semiHidden="1" w:uiPriority="37" w:unhideWhenUsed="1"/>
+    <w:lsdException w:name="TOC Heading" w:semiHidden="1" w:uiPriority="39" w:unhideWhenUsed="1" w:qFormat="1"/>
     <w:lsdException w:name="Plain Table 1" w:uiPriority="41"/>
     <w:lsdException w:name="Plain Table 2" w:uiPriority="42"/>
     <w:lsdException w:name="Plain Table 3" w:uiPriority="43"/>
@@ -713,44 +891,52 @@
     <w:lsdException w:name="List Table 6 Colorful Accent 6" w:uiPriority="51"/>
     <w:lsdException w:name="List Table 7 Colorful Accent 6" w:uiPriority="52"/>
   </w:latentStyles>
-  <w:style w:type="paragraph" w:styleId="Normal" w:default="1">
+  <w:style w:type="paragraph" w:default="1" w:styleId="Normal">
     <w:name w:val="Normal"/>
     <w:qFormat/>
     <w:pPr>
-      <w:widowControl/>
-      <w:bidi w:val="0"/>
-      <w:spacing w:lineRule="auto" w:line="259" w:before="0" w:after="160"/>
-      <w:jc w:val="left"/>
+      <w:spacing w:after="160" w:line="259" w:lineRule="auto"/>
     </w:pPr>
-    <w:rPr>
-      <w:rFonts w:ascii="Calibri" w:hAnsi="Calibri" w:eastAsia="Calibri" w:cs="" w:asciiTheme="minorHAnsi" w:cstheme="minorBidi" w:eastAsiaTheme="minorHAnsi" w:hAnsiTheme="minorHAnsi"/>
-      <w:color w:val="auto"/>
-      <w:kern w:val="0"/>
-      <w:sz w:val="22"/>
-      <w:szCs w:val="22"/>
-      <w:lang w:val="es-ES" w:eastAsia="en-US" w:bidi="ar-SA"/>
-    </w:rPr>
   </w:style>
-  <w:style w:type="character" w:styleId="DefaultParagraphFont" w:default="1">
+  <w:style w:type="character" w:default="1" w:styleId="Fuentedeprrafopredeter">
     <w:name w:val="Default Paragraph Font"/>
     <w:uiPriority w:val="1"/>
     <w:semiHidden/>
     <w:unhideWhenUsed/>
-    <w:qFormat/>
-    <w:rPr/>
   </w:style>
-  <w:style w:type="character" w:styleId="Hyperlink">
+  <w:style w:type="table" w:default="1" w:styleId="Tablanormal">
+    <w:name w:val="Normal Table"/>
+    <w:uiPriority w:val="99"/>
+    <w:semiHidden/>
+    <w:unhideWhenUsed/>
+    <w:tblPr>
+      <w:tblInd w:w="0" w:type="dxa"/>
+      <w:tblCellMar>
+        <w:top w:w="0" w:type="dxa"/>
+        <w:left w:w="108" w:type="dxa"/>
+        <w:bottom w:w="0" w:type="dxa"/>
+        <w:right w:w="108" w:type="dxa"/>
+      </w:tblCellMar>
+    </w:tblPr>
+  </w:style>
+  <w:style w:type="numbering" w:default="1" w:styleId="Sinlista">
+    <w:name w:val="No List"/>
+    <w:uiPriority w:val="99"/>
+    <w:semiHidden/>
+    <w:unhideWhenUsed/>
+  </w:style>
+  <w:style w:type="character" w:styleId="Hipervnculo">
     <w:name w:val="Hyperlink"/>
-    <w:basedOn w:val="DefaultParagraphFont"/>
+    <w:basedOn w:val="Fuentedeprrafopredeter"/>
     <w:uiPriority w:val="99"/>
     <w:unhideWhenUsed/>
-    <w:rsid w:val="00d56506"/>
+    <w:rsid w:val="00D56506"/>
     <w:rPr>
-      <w:color w:themeColor="hyperlink" w:val="0563C1"/>
+      <w:color w:val="0563C1" w:themeColor="hyperlink"/>
       <w:u w:val="single"/>
     </w:rPr>
   </w:style>
-  <w:style w:type="character" w:styleId="FollowedHyperlink">
+  <w:style w:type="character" w:styleId="Hipervnculovisitado">
     <w:name w:val="FollowedHyperlink"/>
     <w:rPr>
       <w:color w:val="800000"/>
@@ -758,37 +944,35 @@
     </w:rPr>
   </w:style>
   <w:style w:type="paragraph" w:styleId="Ttulo">
-    <w:name w:val="Título"/>
+    <w:name w:val="Title"/>
     <w:basedOn w:val="Normal"/>
-    <w:next w:val="BodyText"/>
+    <w:next w:val="Textoindependiente"/>
     <w:qFormat/>
     <w:pPr>
-      <w:keepNext w:val="true"/>
+      <w:keepNext/>
       <w:spacing w:before="240" w:after="120"/>
     </w:pPr>
     <w:rPr>
-      <w:rFonts w:ascii="Liberation Sans" w:hAnsi="Liberation Sans" w:eastAsia="Microsoft YaHei" w:cs="Arial"/>
+      <w:rFonts w:ascii="Liberation Sans" w:eastAsia="Microsoft YaHei" w:hAnsi="Liberation Sans" w:cs="Arial"/>
       <w:sz w:val="28"/>
       <w:szCs w:val="28"/>
     </w:rPr>
   </w:style>
-  <w:style w:type="paragraph" w:styleId="BodyText">
+  <w:style w:type="paragraph" w:styleId="Textoindependiente">
     <w:name w:val="Body Text"/>
     <w:basedOn w:val="Normal"/>
     <w:pPr>
-      <w:spacing w:lineRule="auto" w:line="276" w:before="0" w:after="140"/>
+      <w:spacing w:after="140" w:line="276" w:lineRule="auto"/>
     </w:pPr>
-    <w:rPr/>
   </w:style>
-  <w:style w:type="paragraph" w:styleId="List">
+  <w:style w:type="paragraph" w:styleId="Lista">
     <w:name w:val="List"/>
-    <w:basedOn w:val="BodyText"/>
-    <w:pPr/>
+    <w:basedOn w:val="Textoindependiente"/>
     <w:rPr>
       <w:rFonts w:cs="Arial"/>
     </w:rPr>
   </w:style>
-  <w:style w:type="paragraph" w:styleId="Caption">
+  <w:style w:type="paragraph" w:styleId="Descripcin">
     <w:name w:val="caption"/>
     <w:basedOn w:val="Normal"/>
     <w:qFormat/>
@@ -804,7 +988,7 @@
       <w:szCs w:val="24"/>
     </w:rPr>
   </w:style>
-  <w:style w:type="paragraph" w:styleId="ndice">
+  <w:style w:type="paragraph" w:customStyle="1" w:styleId="ndice">
     <w:name w:val="Índice"/>
     <w:basedOn w:val="Normal"/>
     <w:qFormat/>
@@ -815,79 +999,65 @@
       <w:rFonts w:cs="Arial"/>
     </w:rPr>
   </w:style>
-  <w:style w:type="numbering" w:styleId="Ningunalista" w:default="1">
+  <w:style w:type="numbering" w:customStyle="1" w:styleId="Ningunalista">
     <w:name w:val="Ninguna lista"/>
     <w:uiPriority w:val="99"/>
     <w:semiHidden/>
     <w:unhideWhenUsed/>
     <w:qFormat/>
   </w:style>
-  <w:style w:type="table" w:default="1" w:styleId="Tablanormal">
-    <w:name w:val="Normal Table"/>
-    <w:uiPriority w:val="99"/>
-    <w:semiHidden/>
-    <w:unhideWhenUsed/>
-    <w:tblPr>
-      <w:tblCellMar>
-        <w:top w:w="0" w:type="dxa"/>
-        <w:left w:w="108" w:type="dxa"/>
-        <w:bottom w:w="0" w:type="dxa"/>
-        <w:right w:w="108" w:type="dxa"/>
-      </w:tblCellMar>
-    </w:tblPr>
-  </w:style>
 </w:styles>
 </file>
 
 <file path=word/theme/theme1.xml><?xml version="1.0" encoding="utf-8"?>
-<a:theme xmlns:a="http://schemas.openxmlformats.org/drawingml/2006/main" xmlns:r="http://schemas.openxmlformats.org/officeDocument/2006/relationships" name="Tema de Office">
+<a:theme xmlns:a="http://schemas.openxmlformats.org/drawingml/2006/main" name="Tema de Office">
   <a:themeElements>
     <a:clrScheme name="Office">
       <a:dk1>
         <a:srgbClr val="000000"/>
       </a:dk1>
       <a:lt1>
-        <a:srgbClr val="ffffff"/>
+        <a:srgbClr val="FFFFFF"/>
       </a:lt1>
       <a:dk2>
-        <a:srgbClr val="44546a"/>
+        <a:srgbClr val="44546A"/>
       </a:dk2>
       <a:lt2>
-        <a:srgbClr val="e7e6e6"/>
+        <a:srgbClr val="E7E6E6"/>
       </a:lt2>
       <a:accent1>
-        <a:srgbClr val="5b9bd5"/>
+        <a:srgbClr val="5B9BD5"/>
       </a:accent1>
       <a:accent2>
-        <a:srgbClr val="ed7d31"/>
+        <a:srgbClr val="ED7D31"/>
       </a:accent2>
       <a:accent3>
-        <a:srgbClr val="a5a5a5"/>
+        <a:srgbClr val="A5A5A5"/>
       </a:accent3>
       <a:accent4>
-        <a:srgbClr val="ffc000"/>
+        <a:srgbClr val="FFC000"/>
       </a:accent4>
       <a:accent5>
-        <a:srgbClr val="4472c4"/>
+        <a:srgbClr val="4472C4"/>
       </a:accent5>
       <a:accent6>
-        <a:srgbClr val="70ad47"/>
+        <a:srgbClr val="70AD47"/>
       </a:accent6>
       <a:hlink>
-        <a:srgbClr val="0563c1"/>
+        <a:srgbClr val="0563C1"/>
       </a:hlink>
       <a:folHlink>
-        <a:srgbClr val="954f72"/>
+        <a:srgbClr val="954F72"/>
       </a:folHlink>
     </a:clrScheme>
     <a:fontScheme name="Office">
       <a:majorFont>
-        <a:latin typeface="Calibri Light" panose="020F0302020204030204" pitchFamily="0" charset="1"/>
+        <a:latin typeface="Calibri Light" panose="020F0302020204030204"/>
         <a:ea typeface=""/>
         <a:cs typeface=""/>
       </a:majorFont>
       <a:minorFont>
-        <a:latin typeface="Calibri" panose="020F0502020204030204" pitchFamily="0" charset="1"/>
+        <a:latin typeface="Calibri" panose="020F0502020204030204"/>
         <a:ea typeface=""/>
         <a:cs typeface=""/>
       </a:minorFont>
@@ -919,7 +1089,7 @@
             </a:gs>
           </a:gsLst>
           <a:lin ang="5400000" scaled="0"/>
-          <a:tileRect l="0" t="0" r="0" b="0"/>
+          <a:tileRect/>
         </a:gradFill>
         <a:gradFill>
           <a:gsLst>
@@ -943,7 +1113,7 @@
             </a:gs>
           </a:gsLst>
           <a:lin ang="5400000" scaled="0"/>
-          <a:tileRect l="0" t="0" r="0" b="0"/>
+          <a:tileRect/>
         </a:gradFill>
       </a:fillStyleLst>
       <a:lnStyleLst>
@@ -1003,10 +1173,12 @@
             </a:gs>
           </a:gsLst>
           <a:lin ang="5400000" scaled="0"/>
-          <a:tileRect l="0" t="0" r="0" b="0"/>
+          <a:tileRect/>
         </a:gradFill>
       </a:bgFillStyleLst>
     </a:fmtScheme>
   </a:themeElements>
+  <a:objectDefaults/>
+  <a:extraClrSchemeLst/>
 </a:theme>
 </file>